--- a/Tutorials.docx
+++ b/Tutorials.docx
@@ -78,7 +78,25 @@
           <w:sz w:val="20"/>
           <w:szCs w:val="20"/>
         </w:rPr>
-        <w:t xml:space="preserve">The simplest simulation that can be performed by FreeDTS is a flat membrane (a fluid elastic surface) in a PBC box. To do this, </w:t>
+        <w:t xml:space="preserve">The simplest simulation that can be performed by </w:t>
+      </w:r>
+      <w:proofErr w:type="spellStart"/>
+      <w:r>
+        <w:rPr>
+          <w:rFonts w:ascii="Arial" w:hAnsi="Arial" w:cs="Arial"/>
+          <w:sz w:val="20"/>
+          <w:szCs w:val="20"/>
+        </w:rPr>
+        <w:t>FreeDTS</w:t>
+      </w:r>
+      <w:proofErr w:type="spellEnd"/>
+      <w:r>
+        <w:rPr>
+          <w:rFonts w:ascii="Arial" w:hAnsi="Arial" w:cs="Arial"/>
+          <w:sz w:val="20"/>
+          <w:szCs w:val="20"/>
+        </w:rPr>
+        <w:t xml:space="preserve"> is a flat membrane (a fluid elastic surface) in a PBC box. To do this, </w:t>
       </w:r>
       <w:r>
         <w:rPr>
@@ -253,6 +271,7 @@
         </w:rPr>
         <w:t xml:space="preserve">0 -type flat -o </w:t>
       </w:r>
+      <w:proofErr w:type="spellStart"/>
       <w:proofErr w:type="gramStart"/>
       <w:r>
         <w:rPr>
@@ -264,6 +283,7 @@
         </w:rPr>
         <w:t>topol.q</w:t>
       </w:r>
+      <w:proofErr w:type="spellEnd"/>
       <w:proofErr w:type="gramEnd"/>
     </w:p>
     <w:p>
@@ -320,8 +340,19 @@
           <w:sz w:val="20"/>
           <w:szCs w:val="20"/>
         </w:rPr>
-        <w:t>this file name should be added to a topology file name with top extension (here it is named top.top</w:t>
-      </w:r>
+        <w:t xml:space="preserve">this file name should be added to a topology file name with top extension (here it is named </w:t>
+      </w:r>
+      <w:proofErr w:type="spellStart"/>
+      <w:r>
+        <w:rPr>
+          <w:rFonts w:ascii="Arial" w:hAnsi="Arial" w:cs="Arial"/>
+          <w:color w:val="000000" w:themeColor="text1"/>
+          <w:sz w:val="20"/>
+          <w:szCs w:val="20"/>
+        </w:rPr>
+        <w:t>top.top</w:t>
+      </w:r>
+      <w:proofErr w:type="spellEnd"/>
       <w:proofErr w:type="gramStart"/>
       <w:r>
         <w:rPr>
@@ -440,6 +471,7 @@
           <w:szCs w:val="20"/>
         </w:rPr>
       </w:pPr>
+      <w:proofErr w:type="spellStart"/>
       <w:proofErr w:type="gramStart"/>
       <w:r>
         <w:rPr>
@@ -450,6 +482,7 @@
         </w:rPr>
         <w:t>topol.q</w:t>
       </w:r>
+      <w:proofErr w:type="spellEnd"/>
       <w:proofErr w:type="gramEnd"/>
       <w:r>
         <w:rPr>
@@ -497,6 +530,7 @@
         </w:rPr>
         <w:t xml:space="preserve">an </w:t>
       </w:r>
+      <w:proofErr w:type="spellStart"/>
       <w:r>
         <w:rPr>
           <w:rFonts w:ascii="Arial" w:hAnsi="Arial" w:cs="Arial"/>
@@ -508,6 +542,7 @@
         </w:rPr>
         <w:t>id</w:t>
       </w:r>
+      <w:proofErr w:type="spellEnd"/>
       <w:r>
         <w:rPr>
           <w:rFonts w:ascii="Arial" w:hAnsi="Arial" w:cs="Arial"/>
@@ -593,7 +628,25 @@
           <w:sz w:val="20"/>
           <w:szCs w:val="20"/>
         </w:rPr>
-        <w:t xml:space="preserve">(with dts extension) </w:t>
+        <w:t xml:space="preserve">(with </w:t>
+      </w:r>
+      <w:proofErr w:type="spellStart"/>
+      <w:r>
+        <w:rPr>
+          <w:rFonts w:ascii="Arial" w:hAnsi="Arial" w:cs="Arial"/>
+          <w:sz w:val="20"/>
+          <w:szCs w:val="20"/>
+        </w:rPr>
+        <w:t>dts</w:t>
+      </w:r>
+      <w:proofErr w:type="spellEnd"/>
+      <w:r>
+        <w:rPr>
+          <w:rFonts w:ascii="Arial" w:hAnsi="Arial" w:cs="Arial"/>
+          <w:sz w:val="20"/>
+          <w:szCs w:val="20"/>
+        </w:rPr>
+        <w:t xml:space="preserve"> extension) </w:t>
       </w:r>
       <w:r>
         <w:rPr>
@@ -677,6 +730,7 @@
           <w:szCs w:val="20"/>
         </w:rPr>
       </w:pPr>
+      <w:proofErr w:type="spellStart"/>
       <w:r>
         <w:rPr>
           <w:rFonts w:ascii="Courier" w:hAnsi="Courier" w:cs="Arial"/>
@@ -684,7 +738,17 @@
           <w:sz w:val="20"/>
           <w:szCs w:val="20"/>
         </w:rPr>
-        <w:t>MC_Moves                        = 1 1 1</w:t>
+        <w:t>MC_Moves</w:t>
+      </w:r>
+      <w:proofErr w:type="spellEnd"/>
+      <w:r>
+        <w:rPr>
+          <w:rFonts w:ascii="Courier" w:hAnsi="Courier" w:cs="Arial"/>
+          <w:color w:val="000000" w:themeColor="text1"/>
+          <w:sz w:val="20"/>
+          <w:szCs w:val="20"/>
+        </w:rPr>
+        <w:t xml:space="preserve">                        = 1 1 1</w:t>
       </w:r>
     </w:p>
     <w:p>
@@ -702,6 +766,7 @@
           <w:szCs w:val="20"/>
         </w:rPr>
       </w:pPr>
+      <w:proofErr w:type="spellStart"/>
       <w:r>
         <w:rPr>
           <w:rFonts w:ascii="Courier" w:hAnsi="Courier" w:cs="Arial"/>
@@ -709,7 +774,17 @@
           <w:sz w:val="20"/>
           <w:szCs w:val="20"/>
         </w:rPr>
-        <w:t>Initial_Step                    = 1</w:t>
+        <w:t>Initial_Step</w:t>
+      </w:r>
+      <w:proofErr w:type="spellEnd"/>
+      <w:r>
+        <w:rPr>
+          <w:rFonts w:ascii="Courier" w:hAnsi="Courier" w:cs="Arial"/>
+          <w:color w:val="000000" w:themeColor="text1"/>
+          <w:sz w:val="20"/>
+          <w:szCs w:val="20"/>
+        </w:rPr>
+        <w:t xml:space="preserve">                    = 1</w:t>
       </w:r>
     </w:p>
     <w:p>
@@ -727,6 +802,7 @@
           <w:szCs w:val="20"/>
         </w:rPr>
       </w:pPr>
+      <w:proofErr w:type="spellStart"/>
       <w:r>
         <w:rPr>
           <w:rFonts w:ascii="Courier" w:hAnsi="Courier" w:cs="Arial"/>
@@ -734,7 +810,17 @@
           <w:sz w:val="20"/>
           <w:szCs w:val="20"/>
         </w:rPr>
-        <w:t>Final_Step                      = 100000</w:t>
+        <w:t>Final_Step</w:t>
+      </w:r>
+      <w:proofErr w:type="spellEnd"/>
+      <w:r>
+        <w:rPr>
+          <w:rFonts w:ascii="Courier" w:hAnsi="Courier" w:cs="Arial"/>
+          <w:color w:val="000000" w:themeColor="text1"/>
+          <w:sz w:val="20"/>
+          <w:szCs w:val="20"/>
+        </w:rPr>
+        <w:t xml:space="preserve">                      = 100000</w:t>
       </w:r>
     </w:p>
     <w:p>
@@ -752,6 +838,7 @@
           <w:szCs w:val="20"/>
         </w:rPr>
       </w:pPr>
+      <w:proofErr w:type="spellStart"/>
       <w:r>
         <w:rPr>
           <w:rFonts w:ascii="Courier" w:hAnsi="Courier" w:cs="Arial"/>
@@ -759,7 +846,17 @@
           <w:sz w:val="20"/>
           <w:szCs w:val="20"/>
         </w:rPr>
-        <w:t>Display_periodic                = 1000</w:t>
+        <w:t>Display_periodic</w:t>
+      </w:r>
+      <w:proofErr w:type="spellEnd"/>
+      <w:r>
+        <w:rPr>
+          <w:rFonts w:ascii="Courier" w:hAnsi="Courier" w:cs="Arial"/>
+          <w:color w:val="000000" w:themeColor="text1"/>
+          <w:sz w:val="20"/>
+          <w:szCs w:val="20"/>
+        </w:rPr>
+        <w:t xml:space="preserve">                = 1000</w:t>
       </w:r>
     </w:p>
     <w:p>
@@ -777,6 +874,7 @@
           <w:szCs w:val="20"/>
         </w:rPr>
       </w:pPr>
+      <w:proofErr w:type="spellStart"/>
       <w:r>
         <w:rPr>
           <w:rFonts w:ascii="Courier" w:hAnsi="Courier" w:cs="Arial"/>
@@ -784,7 +882,17 @@
           <w:sz w:val="20"/>
           <w:szCs w:val="20"/>
         </w:rPr>
-        <w:t>OutPutEnergy_periodic           = 100</w:t>
+        <w:t>OutPutEnergy_periodic</w:t>
+      </w:r>
+      <w:proofErr w:type="spellEnd"/>
+      <w:r>
+        <w:rPr>
+          <w:rFonts w:ascii="Courier" w:hAnsi="Courier" w:cs="Arial"/>
+          <w:color w:val="000000" w:themeColor="text1"/>
+          <w:sz w:val="20"/>
+          <w:szCs w:val="20"/>
+        </w:rPr>
+        <w:t xml:space="preserve">           = 100</w:t>
       </w:r>
     </w:p>
     <w:p>
@@ -802,6 +910,7 @@
           <w:szCs w:val="20"/>
         </w:rPr>
       </w:pPr>
+      <w:proofErr w:type="spellStart"/>
       <w:r>
         <w:rPr>
           <w:rFonts w:ascii="Courier" w:hAnsi="Courier" w:cs="Arial"/>
@@ -809,7 +918,17 @@
           <w:sz w:val="20"/>
           <w:szCs w:val="20"/>
         </w:rPr>
-        <w:t>Restart_periodic                = 10000</w:t>
+        <w:t>Restart_periodic</w:t>
+      </w:r>
+      <w:proofErr w:type="spellEnd"/>
+      <w:r>
+        <w:rPr>
+          <w:rFonts w:ascii="Courier" w:hAnsi="Courier" w:cs="Arial"/>
+          <w:color w:val="000000" w:themeColor="text1"/>
+          <w:sz w:val="20"/>
+          <w:szCs w:val="20"/>
+        </w:rPr>
+        <w:t xml:space="preserve">                = 10000</w:t>
       </w:r>
     </w:p>
     <w:p>
@@ -852,6 +971,7 @@
           <w:szCs w:val="20"/>
         </w:rPr>
       </w:pPr>
+      <w:proofErr w:type="spellStart"/>
       <w:r>
         <w:rPr>
           <w:rFonts w:ascii="Courier" w:hAnsi="Courier" w:cs="Arial"/>
@@ -859,9 +979,9 @@
           <w:sz w:val="20"/>
           <w:szCs w:val="20"/>
         </w:rPr>
-        <w:t xml:space="preserve">OutPutTRJ_TSI                   = </w:t>
-      </w:r>
-      <w:proofErr w:type="gramStart"/>
+        <w:t>OutPutTRJ_TSI</w:t>
+      </w:r>
+      <w:proofErr w:type="spellEnd"/>
       <w:r>
         <w:rPr>
           <w:rFonts w:ascii="Courier" w:hAnsi="Courier" w:cs="Arial"/>
@@ -869,9 +989,9 @@
           <w:sz w:val="20"/>
           <w:szCs w:val="20"/>
         </w:rPr>
-        <w:t>1000  10</w:t>
-      </w:r>
-      <w:proofErr w:type="gramEnd"/>
+        <w:t xml:space="preserve">                   = </w:t>
+      </w:r>
+      <w:proofErr w:type="gramStart"/>
       <w:r>
         <w:rPr>
           <w:rFonts w:ascii="Courier" w:hAnsi="Courier" w:cs="Arial"/>
@@ -879,8 +999,29 @@
           <w:sz w:val="20"/>
           <w:szCs w:val="20"/>
         </w:rPr>
-        <w:t xml:space="preserve">  TrjTSI</w:t>
-      </w:r>
+        <w:t>1000  10</w:t>
+      </w:r>
+      <w:proofErr w:type="gramEnd"/>
+      <w:r>
+        <w:rPr>
+          <w:rFonts w:ascii="Courier" w:hAnsi="Courier" w:cs="Arial"/>
+          <w:color w:val="000000" w:themeColor="text1"/>
+          <w:sz w:val="20"/>
+          <w:szCs w:val="20"/>
+        </w:rPr>
+        <w:t xml:space="preserve">  </w:t>
+      </w:r>
+      <w:proofErr w:type="spellStart"/>
+      <w:r>
+        <w:rPr>
+          <w:rFonts w:ascii="Courier" w:hAnsi="Courier" w:cs="Arial"/>
+          <w:color w:val="000000" w:themeColor="text1"/>
+          <w:sz w:val="20"/>
+          <w:szCs w:val="20"/>
+        </w:rPr>
+        <w:t>TrjTSI</w:t>
+      </w:r>
+      <w:proofErr w:type="spellEnd"/>
     </w:p>
     <w:p>
       <w:pPr>
@@ -897,6 +1038,7 @@
           <w:szCs w:val="20"/>
         </w:rPr>
       </w:pPr>
+      <w:proofErr w:type="spellStart"/>
       <w:r>
         <w:rPr>
           <w:rFonts w:ascii="Courier" w:hAnsi="Courier" w:cs="Arial"/>
@@ -904,7 +1046,17 @@
           <w:sz w:val="20"/>
           <w:szCs w:val="20"/>
         </w:rPr>
-        <w:t>GeneralOutputFilename           = output</w:t>
+        <w:t>GeneralOutputFilename</w:t>
+      </w:r>
+      <w:proofErr w:type="spellEnd"/>
+      <w:r>
+        <w:rPr>
+          <w:rFonts w:ascii="Courier" w:hAnsi="Courier" w:cs="Arial"/>
+          <w:color w:val="000000" w:themeColor="text1"/>
+          <w:sz w:val="20"/>
+          <w:szCs w:val="20"/>
+        </w:rPr>
+        <w:t xml:space="preserve">           = output</w:t>
       </w:r>
     </w:p>
     <w:p>
@@ -950,16 +1102,60 @@
           <w:szCs w:val="20"/>
           <w:highlight w:val="lightGray"/>
         </w:rPr>
-        <w:t>$PATH/DTS -in input.dts -top top.top -seed 76532</w:t>
-      </w:r>
-    </w:p>
-    <w:p>
-      <w:pPr>
+        <w:t xml:space="preserve">$PATH/DTS -in </w:t>
+      </w:r>
+      <w:proofErr w:type="spellStart"/>
+      <w:r>
         <w:rPr>
           <w:rFonts w:ascii="Courier" w:hAnsi="Courier" w:cs="Courier"/>
           <w:color w:val="3B2322"/>
           <w:sz w:val="20"/>
           <w:szCs w:val="20"/>
+          <w:highlight w:val="lightGray"/>
+        </w:rPr>
+        <w:t>input.dts</w:t>
+      </w:r>
+      <w:proofErr w:type="spellEnd"/>
+      <w:r>
+        <w:rPr>
+          <w:rFonts w:ascii="Courier" w:hAnsi="Courier" w:cs="Courier"/>
+          <w:color w:val="3B2322"/>
+          <w:sz w:val="20"/>
+          <w:szCs w:val="20"/>
+          <w:highlight w:val="lightGray"/>
+        </w:rPr>
+        <w:t xml:space="preserve"> -top </w:t>
+      </w:r>
+      <w:proofErr w:type="spellStart"/>
+      <w:r>
+        <w:rPr>
+          <w:rFonts w:ascii="Courier" w:hAnsi="Courier" w:cs="Courier"/>
+          <w:color w:val="3B2322"/>
+          <w:sz w:val="20"/>
+          <w:szCs w:val="20"/>
+          <w:highlight w:val="lightGray"/>
+        </w:rPr>
+        <w:t>top.top</w:t>
+      </w:r>
+      <w:proofErr w:type="spellEnd"/>
+      <w:r>
+        <w:rPr>
+          <w:rFonts w:ascii="Courier" w:hAnsi="Courier" w:cs="Courier"/>
+          <w:color w:val="3B2322"/>
+          <w:sz w:val="20"/>
+          <w:szCs w:val="20"/>
+          <w:highlight w:val="lightGray"/>
+        </w:rPr>
+        <w:t xml:space="preserve"> -seed 76532</w:t>
+      </w:r>
+    </w:p>
+    <w:p>
+      <w:pPr>
+        <w:rPr>
+          <w:rFonts w:ascii="Courier" w:hAnsi="Courier" w:cs="Courier"/>
+          <w:color w:val="3B2322"/>
+          <w:sz w:val="20"/>
+          <w:szCs w:val="20"/>
         </w:rPr>
       </w:pPr>
     </w:p>
@@ -1055,6 +1251,7 @@
         </w:rPr>
         <w:t>T1/</w:t>
       </w:r>
+      <w:proofErr w:type="spellStart"/>
       <w:r>
         <w:rPr>
           <w:rFonts w:ascii="Arial" w:hAnsi="Arial" w:cs="Arial"/>
@@ -1063,7 +1260,18 @@
           <w:szCs w:val="20"/>
           <w:highlight w:val="lightGray"/>
         </w:rPr>
-        <w:t>dts_tutorials/T1-FramedMembra</w:t>
+        <w:t>dts_tutorials</w:t>
+      </w:r>
+      <w:proofErr w:type="spellEnd"/>
+      <w:r>
+        <w:rPr>
+          <w:rFonts w:ascii="Arial" w:hAnsi="Arial" w:cs="Arial"/>
+          <w:color w:val="C00000"/>
+          <w:sz w:val="20"/>
+          <w:szCs w:val="20"/>
+          <w:highlight w:val="lightGray"/>
+        </w:rPr>
+        <w:t>/T1-FramedMembra</w:t>
       </w:r>
       <w:r>
         <w:rPr>
@@ -1169,6 +1377,7 @@
           <w:szCs w:val="16"/>
         </w:rPr>
       </w:pPr>
+      <w:proofErr w:type="spellStart"/>
       <w:r>
         <w:rPr>
           <w:rFonts w:ascii="Courier" w:hAnsi="Courier" w:cs="Courier"/>
@@ -1176,8 +1385,9 @@
           <w:sz w:val="16"/>
           <w:szCs w:val="16"/>
         </w:rPr>
-        <w:t>Frame_Tension                   = o</w:t>
-      </w:r>
+        <w:t>Frame_Tension</w:t>
+      </w:r>
+      <w:proofErr w:type="spellEnd"/>
       <w:r>
         <w:rPr>
           <w:rFonts w:ascii="Courier" w:hAnsi="Courier" w:cs="Courier"/>
@@ -1185,7 +1395,7 @@
           <w:sz w:val="16"/>
           <w:szCs w:val="16"/>
         </w:rPr>
-        <w:t>n</w:t>
+        <w:t xml:space="preserve">                   = o</w:t>
       </w:r>
       <w:r>
         <w:rPr>
@@ -1194,7 +1404,36 @@
           <w:sz w:val="16"/>
           <w:szCs w:val="16"/>
         </w:rPr>
-        <w:t xml:space="preserve"> Position_Rescale 0 5</w:t>
+        <w:t>n</w:t>
+      </w:r>
+      <w:r>
+        <w:rPr>
+          <w:rFonts w:ascii="Courier" w:hAnsi="Courier" w:cs="Courier"/>
+          <w:color w:val="3B2322"/>
+          <w:sz w:val="16"/>
+          <w:szCs w:val="16"/>
+        </w:rPr>
+        <w:t xml:space="preserve"> </w:t>
+      </w:r>
+      <w:proofErr w:type="spellStart"/>
+      <w:r>
+        <w:rPr>
+          <w:rFonts w:ascii="Courier" w:hAnsi="Courier" w:cs="Courier"/>
+          <w:color w:val="3B2322"/>
+          <w:sz w:val="16"/>
+          <w:szCs w:val="16"/>
+        </w:rPr>
+        <w:t>Position_Rescale</w:t>
+      </w:r>
+      <w:proofErr w:type="spellEnd"/>
+      <w:r>
+        <w:rPr>
+          <w:rFonts w:ascii="Courier" w:hAnsi="Courier" w:cs="Courier"/>
+          <w:color w:val="3B2322"/>
+          <w:sz w:val="16"/>
+          <w:szCs w:val="16"/>
+        </w:rPr>
+        <w:t xml:space="preserve"> 0 5</w:t>
       </w:r>
     </w:p>
     <w:p>
@@ -1223,6 +1462,7 @@
         </w:rPr>
         <w:t xml:space="preserve">In the </w:t>
       </w:r>
+      <w:proofErr w:type="spellStart"/>
       <w:r>
         <w:rPr>
           <w:rFonts w:ascii="Arial" w:hAnsi="Arial" w:cs="Arial"/>
@@ -1231,7 +1471,18 @@
           <w:szCs w:val="20"/>
           <w:highlight w:val="lightGray"/>
         </w:rPr>
-        <w:t>dts_tutorials/</w:t>
+        <w:t>dts_tutorials</w:t>
+      </w:r>
+      <w:proofErr w:type="spellEnd"/>
+      <w:r>
+        <w:rPr>
+          <w:rFonts w:ascii="Arial" w:hAnsi="Arial" w:cs="Arial"/>
+          <w:color w:val="C00000"/>
+          <w:sz w:val="20"/>
+          <w:szCs w:val="20"/>
+          <w:highlight w:val="lightGray"/>
+        </w:rPr>
+        <w:t>/</w:t>
       </w:r>
       <w:r>
         <w:rPr>
@@ -1345,6 +1596,7 @@
         </w:rPr>
         <w:t xml:space="preserve">Each run will give multiple outputs. Folder </w:t>
       </w:r>
+      <w:proofErr w:type="spellStart"/>
       <w:r>
         <w:rPr>
           <w:rFonts w:ascii="Arial" w:hAnsi="Arial" w:cs="Arial"/>
@@ -1354,6 +1606,7 @@
         </w:rPr>
         <w:t>VTU_Frames</w:t>
       </w:r>
+      <w:proofErr w:type="spellEnd"/>
       <w:r>
         <w:rPr>
           <w:rFonts w:ascii="Arial" w:hAnsi="Arial" w:cs="Arial"/>
@@ -1362,6 +1615,7 @@
         </w:rPr>
         <w:t xml:space="preserve"> contains </w:t>
       </w:r>
+      <w:proofErr w:type="spellStart"/>
       <w:r>
         <w:rPr>
           <w:rFonts w:ascii="Arial" w:hAnsi="Arial" w:cs="Arial"/>
@@ -1370,7 +1624,18 @@
           <w:sz w:val="20"/>
           <w:szCs w:val="20"/>
         </w:rPr>
-        <w:t xml:space="preserve">paraview </w:t>
+        <w:t>paraview</w:t>
+      </w:r>
+      <w:proofErr w:type="spellEnd"/>
+      <w:r>
+        <w:rPr>
+          <w:rFonts w:ascii="Arial" w:hAnsi="Arial" w:cs="Arial"/>
+          <w:i/>
+          <w:iCs/>
+          <w:sz w:val="20"/>
+          <w:szCs w:val="20"/>
+        </w:rPr>
+        <w:t xml:space="preserve"> </w:t>
       </w:r>
       <w:r>
         <w:rPr>
@@ -1380,6 +1645,7 @@
         </w:rPr>
         <w:t xml:space="preserve">readable files to visualize the evolution of the system. </w:t>
       </w:r>
+      <w:proofErr w:type="spellStart"/>
       <w:r>
         <w:rPr>
           <w:rFonts w:ascii="Arial" w:hAnsi="Arial" w:cs="Arial"/>
@@ -1389,6 +1655,7 @@
         </w:rPr>
         <w:t>TrjTSI</w:t>
       </w:r>
+      <w:proofErr w:type="spellEnd"/>
       <w:r>
         <w:rPr>
           <w:rFonts w:ascii="Arial" w:hAnsi="Arial" w:cs="Arial"/>
@@ -1397,6 +1664,7 @@
         </w:rPr>
         <w:t xml:space="preserve"> folder provides files in </w:t>
       </w:r>
+      <w:proofErr w:type="spellStart"/>
       <w:r>
         <w:rPr>
           <w:rFonts w:ascii="Arial" w:hAnsi="Arial" w:cs="Arial"/>
@@ -1407,6 +1675,7 @@
         </w:rPr>
         <w:t>tsi</w:t>
       </w:r>
+      <w:proofErr w:type="spellEnd"/>
       <w:r>
         <w:rPr>
           <w:rFonts w:ascii="Arial" w:hAnsi="Arial" w:cs="Arial"/>
@@ -1424,8 +1693,21 @@
           <w:szCs w:val="20"/>
           <w:highlight w:val="lightGray"/>
         </w:rPr>
-        <w:t>output-en.xvg</w:t>
-      </w:r>
+        <w:t>output-</w:t>
+      </w:r>
+      <w:proofErr w:type="spellStart"/>
+      <w:r>
+        <w:rPr>
+          <w:rFonts w:ascii="Arial" w:hAnsi="Arial" w:cs="Arial"/>
+          <w:i/>
+          <w:iCs/>
+          <w:sz w:val="20"/>
+          <w:szCs w:val="20"/>
+          <w:highlight w:val="lightGray"/>
+        </w:rPr>
+        <w:t>en.xvg</w:t>
+      </w:r>
+      <w:proofErr w:type="spellEnd"/>
       <w:r>
         <w:rPr>
           <w:rFonts w:ascii="Arial" w:hAnsi="Arial" w:cs="Arial"/>
@@ -1567,6 +1849,7 @@
         </w:rPr>
         <w:t xml:space="preserve">and run a short simulation with </w:t>
       </w:r>
+      <w:proofErr w:type="spellStart"/>
       <w:r>
         <w:rPr>
           <w:rFonts w:ascii="Arial" w:hAnsi="Arial" w:cs="Arial"/>
@@ -1578,6 +1861,7 @@
         </w:rPr>
         <w:t>EllipsoidalShell</w:t>
       </w:r>
+      <w:proofErr w:type="spellEnd"/>
       <w:r>
         <w:rPr>
           <w:rFonts w:ascii="Arial" w:hAnsi="Arial" w:cs="Arial"/>
@@ -1782,6 +2066,7 @@
         </w:rPr>
         <w:t xml:space="preserve">GEN -box 50 50 50 -type tetrahedron -N 20 -o </w:t>
       </w:r>
+      <w:proofErr w:type="spellStart"/>
       <w:proofErr w:type="gramStart"/>
       <w:r>
         <w:rPr>
@@ -1792,6 +2077,7 @@
         </w:rPr>
         <w:t>topol.q</w:t>
       </w:r>
+      <w:proofErr w:type="spellEnd"/>
       <w:proofErr w:type="gramEnd"/>
     </w:p>
     <w:p>
@@ -1940,6 +2226,7 @@
           <w:szCs w:val="16"/>
         </w:rPr>
       </w:pPr>
+      <w:proofErr w:type="spellStart"/>
       <w:r>
         <w:rPr>
           <w:rFonts w:ascii="Courier" w:hAnsi="Courier" w:cs="Courier"/>
@@ -1947,9 +2234,9 @@
           <w:sz w:val="16"/>
           <w:szCs w:val="16"/>
         </w:rPr>
-        <w:t xml:space="preserve">CoupleToRigidWalls              = on </w:t>
-      </w:r>
-      <w:proofErr w:type="gramStart"/>
+        <w:t>CoupleToRigidWalls</w:t>
+      </w:r>
+      <w:proofErr w:type="spellEnd"/>
       <w:r>
         <w:rPr>
           <w:rFonts w:ascii="Courier" w:hAnsi="Courier" w:cs="Courier"/>
@@ -1957,9 +2244,10 @@
           <w:sz w:val="16"/>
           <w:szCs w:val="16"/>
         </w:rPr>
-        <w:t>EllipsoidalShell  10000</w:t>
-      </w:r>
-      <w:proofErr w:type="gramEnd"/>
+        <w:t xml:space="preserve">              = on </w:t>
+      </w:r>
+      <w:proofErr w:type="spellStart"/>
+      <w:proofErr w:type="gramStart"/>
       <w:r>
         <w:rPr>
           <w:rFonts w:ascii="Courier" w:hAnsi="Courier" w:cs="Courier"/>
@@ -1967,6 +2255,26 @@
           <w:sz w:val="16"/>
           <w:szCs w:val="16"/>
         </w:rPr>
+        <w:t>EllipsoidalShell</w:t>
+      </w:r>
+      <w:proofErr w:type="spellEnd"/>
+      <w:r>
+        <w:rPr>
+          <w:rFonts w:ascii="Courier" w:hAnsi="Courier" w:cs="Courier"/>
+          <w:color w:val="3B2322"/>
+          <w:sz w:val="16"/>
+          <w:szCs w:val="16"/>
+        </w:rPr>
+        <w:t xml:space="preserve">  10000</w:t>
+      </w:r>
+      <w:proofErr w:type="gramEnd"/>
+      <w:r>
+        <w:rPr>
+          <w:rFonts w:ascii="Courier" w:hAnsi="Courier" w:cs="Courier"/>
+          <w:color w:val="3B2322"/>
+          <w:sz w:val="16"/>
+          <w:szCs w:val="16"/>
+        </w:rPr>
         <w:t xml:space="preserve">  10 10 10  0.01</w:t>
       </w:r>
     </w:p>
@@ -2103,6 +2411,7 @@
         </w:rPr>
         <w:t xml:space="preserve">In the </w:t>
       </w:r>
+      <w:proofErr w:type="spellStart"/>
       <w:r>
         <w:rPr>
           <w:rFonts w:ascii="Arial" w:hAnsi="Arial" w:cs="Arial"/>
@@ -2111,7 +2420,18 @@
           <w:szCs w:val="20"/>
           <w:highlight w:val="lightGray"/>
         </w:rPr>
-        <w:t>dts_tutorials/</w:t>
+        <w:t>dts_tutorials</w:t>
+      </w:r>
+      <w:proofErr w:type="spellEnd"/>
+      <w:r>
+        <w:rPr>
+          <w:rFonts w:ascii="Arial" w:hAnsi="Arial" w:cs="Arial"/>
+          <w:color w:val="C00000"/>
+          <w:sz w:val="20"/>
+          <w:szCs w:val="20"/>
+          <w:highlight w:val="lightGray"/>
+        </w:rPr>
+        <w:t>/</w:t>
       </w:r>
       <w:r>
         <w:rPr>
@@ -2580,6 +2900,7 @@
         </w:rPr>
         <w:t xml:space="preserve">o </w:t>
       </w:r>
+      <w:proofErr w:type="spellStart"/>
       <w:r>
         <w:rPr>
           <w:rFonts w:ascii="Courier" w:hAnsi="Courier" w:cs="Arial"/>
@@ -2598,6 +2919,7 @@
         </w:rPr>
         <w:t>.q</w:t>
       </w:r>
+      <w:proofErr w:type="spellEnd"/>
     </w:p>
     <w:p>
       <w:pPr>
@@ -2640,6 +2962,7 @@
           <w:szCs w:val="16"/>
         </w:rPr>
       </w:pPr>
+      <w:proofErr w:type="spellStart"/>
       <w:r>
         <w:rPr>
           <w:rFonts w:ascii="Courier" w:hAnsi="Courier" w:cs="Courier"/>
@@ -2647,9 +2970,9 @@
           <w:sz w:val="16"/>
           <w:szCs w:val="16"/>
         </w:rPr>
-        <w:t xml:space="preserve">CoupleToRigidWalls              = on </w:t>
-      </w:r>
-      <w:proofErr w:type="gramStart"/>
+        <w:t>CoupleToRigidWalls</w:t>
+      </w:r>
+      <w:proofErr w:type="spellEnd"/>
       <w:r>
         <w:rPr>
           <w:rFonts w:ascii="Courier" w:hAnsi="Courier" w:cs="Courier"/>
@@ -2657,7 +2980,28 @@
           <w:sz w:val="16"/>
           <w:szCs w:val="16"/>
         </w:rPr>
-        <w:t>EllipsoidalShell  10000</w:t>
+        <w:t xml:space="preserve">              = on </w:t>
+      </w:r>
+      <w:proofErr w:type="spellStart"/>
+      <w:proofErr w:type="gramStart"/>
+      <w:r>
+        <w:rPr>
+          <w:rFonts w:ascii="Courier" w:hAnsi="Courier" w:cs="Courier"/>
+          <w:color w:val="3B2322"/>
+          <w:sz w:val="16"/>
+          <w:szCs w:val="16"/>
+        </w:rPr>
+        <w:t>EllipsoidalShell</w:t>
+      </w:r>
+      <w:proofErr w:type="spellEnd"/>
+      <w:r>
+        <w:rPr>
+          <w:rFonts w:ascii="Courier" w:hAnsi="Courier" w:cs="Courier"/>
+          <w:color w:val="3B2322"/>
+          <w:sz w:val="16"/>
+          <w:szCs w:val="16"/>
+        </w:rPr>
+        <w:t xml:space="preserve">  10000</w:t>
       </w:r>
       <w:proofErr w:type="gramEnd"/>
       <w:r>
@@ -2751,6 +3095,7 @@
           <w:szCs w:val="16"/>
         </w:rPr>
       </w:pPr>
+      <w:proofErr w:type="spellStart"/>
       <w:r>
         <w:rPr>
           <w:rFonts w:ascii="Courier" w:hAnsi="Courier" w:cs="Courier"/>
@@ -2758,8 +3103,9 @@
           <w:sz w:val="16"/>
           <w:szCs w:val="16"/>
         </w:rPr>
-        <w:t>Volume_Constraint               = on 10</w:t>
-      </w:r>
+        <w:t>Volume_Constraint</w:t>
+      </w:r>
+      <w:proofErr w:type="spellEnd"/>
       <w:r>
         <w:rPr>
           <w:rFonts w:ascii="Courier" w:hAnsi="Courier" w:cs="Courier"/>
@@ -2767,7 +3113,7 @@
           <w:sz w:val="16"/>
           <w:szCs w:val="16"/>
         </w:rPr>
-        <w:t>00</w:t>
+        <w:t xml:space="preserve">               = on 10</w:t>
       </w:r>
       <w:r>
         <w:rPr>
@@ -2776,6 +3122,15 @@
           <w:sz w:val="16"/>
           <w:szCs w:val="16"/>
         </w:rPr>
+        <w:t>00</w:t>
+      </w:r>
+      <w:r>
+        <w:rPr>
+          <w:rFonts w:ascii="Courier" w:hAnsi="Courier" w:cs="Courier"/>
+          <w:color w:val="3B2322"/>
+          <w:sz w:val="16"/>
+          <w:szCs w:val="16"/>
+        </w:rPr>
         <w:t>000     0  0.1     0.4</w:t>
       </w:r>
     </w:p>
@@ -2808,6 +3163,7 @@
         </w:rPr>
         <w:t xml:space="preserve">In the </w:t>
       </w:r>
+      <w:proofErr w:type="spellStart"/>
       <w:r>
         <w:rPr>
           <w:rFonts w:ascii="Arial" w:hAnsi="Arial" w:cs="Arial"/>
@@ -2816,7 +3172,18 @@
           <w:szCs w:val="20"/>
           <w:highlight w:val="lightGray"/>
         </w:rPr>
-        <w:t>dts_tutorials/</w:t>
+        <w:t>dts_tutorials</w:t>
+      </w:r>
+      <w:proofErr w:type="spellEnd"/>
+      <w:r>
+        <w:rPr>
+          <w:rFonts w:ascii="Arial" w:hAnsi="Arial" w:cs="Arial"/>
+          <w:color w:val="C00000"/>
+          <w:sz w:val="20"/>
+          <w:szCs w:val="20"/>
+          <w:highlight w:val="lightGray"/>
+        </w:rPr>
+        <w:t>/</w:t>
       </w:r>
       <w:r>
         <w:rPr>
@@ -3155,7 +3522,25 @@
           <w:sz w:val="20"/>
           <w:szCs w:val="20"/>
         </w:rPr>
-        <w:t xml:space="preserve"> (*.dts file)</w:t>
+        <w:t xml:space="preserve"> (*.</w:t>
+      </w:r>
+      <w:proofErr w:type="spellStart"/>
+      <w:r>
+        <w:rPr>
+          <w:rFonts w:ascii="Arial" w:hAnsi="Arial" w:cs="Arial"/>
+          <w:sz w:val="20"/>
+          <w:szCs w:val="20"/>
+        </w:rPr>
+        <w:t>dts</w:t>
+      </w:r>
+      <w:proofErr w:type="spellEnd"/>
+      <w:r>
+        <w:rPr>
+          <w:rFonts w:ascii="Arial" w:hAnsi="Arial" w:cs="Arial"/>
+          <w:sz w:val="20"/>
+          <w:szCs w:val="20"/>
+        </w:rPr>
+        <w:t xml:space="preserve"> file)</w:t>
       </w:r>
       <w:r>
         <w:rPr>
@@ -3259,13 +3644,23 @@
           <w:szCs w:val="20"/>
         </w:rPr>
       </w:pPr>
-      <w:r>
-        <w:rPr>
-          <w:rFonts w:ascii="Courier New" w:hAnsi="Courier New" w:cs="Courier New"/>
-          <w:sz w:val="20"/>
-          <w:szCs w:val="20"/>
-        </w:rPr>
-        <w:t xml:space="preserve">SRotation Type   K  </w:t>
+      <w:proofErr w:type="spellStart"/>
+      <w:r>
+        <w:rPr>
+          <w:rFonts w:ascii="Courier New" w:hAnsi="Courier New" w:cs="Courier New"/>
+          <w:sz w:val="20"/>
+          <w:szCs w:val="20"/>
+        </w:rPr>
+        <w:t>SRotation</w:t>
+      </w:r>
+      <w:proofErr w:type="spellEnd"/>
+      <w:r>
+        <w:rPr>
+          <w:rFonts w:ascii="Courier New" w:hAnsi="Courier New" w:cs="Courier New"/>
+          <w:sz w:val="20"/>
+          <w:szCs w:val="20"/>
+        </w:rPr>
+        <w:t xml:space="preserve"> Type   K  </w:t>
       </w:r>
       <w:r>
         <w:rPr>
@@ -3845,6 +4240,7 @@
           <w:szCs w:val="20"/>
         </w:rPr>
       </w:pPr>
+      <w:proofErr w:type="spellStart"/>
       <w:r>
         <w:rPr>
           <w:rFonts w:ascii="Courier New" w:hAnsi="Courier New" w:cs="Courier New"/>
@@ -3854,6 +4250,7 @@
         <w:lastRenderedPageBreak/>
         <w:t>i</w:t>
       </w:r>
+      <w:proofErr w:type="spellEnd"/>
       <w:r>
         <w:rPr>
           <w:rFonts w:ascii="Courier New" w:hAnsi="Courier New" w:cs="Courier New"/>
@@ -3878,6 +4275,7 @@
         </w:rPr>
         <w:t xml:space="preserve">    </w:t>
       </w:r>
+      <w:proofErr w:type="spellStart"/>
       <w:r>
         <w:rPr>
           <w:rFonts w:ascii="Courier New" w:hAnsi="Courier New" w:cs="Courier New"/>
@@ -3886,6 +4284,7 @@
         </w:rPr>
         <w:t>ftype</w:t>
       </w:r>
+      <w:proofErr w:type="spellEnd"/>
       <w:r>
         <w:rPr>
           <w:rFonts w:ascii="Courier New" w:hAnsi="Courier New" w:cs="Courier New"/>
@@ -3958,7 +4357,43 @@
           <w:sz w:val="20"/>
           <w:szCs w:val="20"/>
         </w:rPr>
-        <w:t xml:space="preserve">In this dts file, this will be defined as below. Please note: this section MUST always be the last section of the input file (*.dts file). </w:t>
+        <w:t xml:space="preserve">In this </w:t>
+      </w:r>
+      <w:proofErr w:type="spellStart"/>
+      <w:r>
+        <w:rPr>
+          <w:rFonts w:ascii="Arial" w:hAnsi="Arial" w:cs="Arial"/>
+          <w:sz w:val="20"/>
+          <w:szCs w:val="20"/>
+        </w:rPr>
+        <w:t>dts</w:t>
+      </w:r>
+      <w:proofErr w:type="spellEnd"/>
+      <w:r>
+        <w:rPr>
+          <w:rFonts w:ascii="Arial" w:hAnsi="Arial" w:cs="Arial"/>
+          <w:sz w:val="20"/>
+          <w:szCs w:val="20"/>
+        </w:rPr>
+        <w:t xml:space="preserve"> file, this will be defined as below. Please note: this section MUST always be the last section of the input file (*.</w:t>
+      </w:r>
+      <w:proofErr w:type="spellStart"/>
+      <w:r>
+        <w:rPr>
+          <w:rFonts w:ascii="Arial" w:hAnsi="Arial" w:cs="Arial"/>
+          <w:sz w:val="20"/>
+          <w:szCs w:val="20"/>
+        </w:rPr>
+        <w:t>dts</w:t>
+      </w:r>
+      <w:proofErr w:type="spellEnd"/>
+      <w:r>
+        <w:rPr>
+          <w:rFonts w:ascii="Arial" w:hAnsi="Arial" w:cs="Arial"/>
+          <w:sz w:val="20"/>
+          <w:szCs w:val="20"/>
+        </w:rPr>
+        <w:t xml:space="preserve"> file). </w:t>
       </w:r>
     </w:p>
     <w:p>
@@ -4225,6 +4660,7 @@
           <w:szCs w:val="20"/>
         </w:rPr>
       </w:pPr>
+      <w:proofErr w:type="spellStart"/>
       <w:r>
         <w:rPr>
           <w:rFonts w:ascii="Courier New" w:hAnsi="Courier New" w:cs="Courier New"/>
@@ -4233,6 +4669,7 @@
         </w:rPr>
         <w:t>GenerateInclusions</w:t>
       </w:r>
+      <w:proofErr w:type="spellEnd"/>
     </w:p>
     <w:p>
       <w:pPr>
@@ -4249,13 +4686,23 @@
           <w:szCs w:val="20"/>
         </w:rPr>
       </w:pPr>
-      <w:r>
-        <w:rPr>
-          <w:rFonts w:ascii="Courier New" w:hAnsi="Courier New" w:cs="Courier New"/>
-          <w:sz w:val="20"/>
-          <w:szCs w:val="20"/>
-        </w:rPr>
-        <w:t>Selection_Type Random</w:t>
+      <w:proofErr w:type="spellStart"/>
+      <w:r>
+        <w:rPr>
+          <w:rFonts w:ascii="Courier New" w:hAnsi="Courier New" w:cs="Courier New"/>
+          <w:sz w:val="20"/>
+          <w:szCs w:val="20"/>
+        </w:rPr>
+        <w:t>Selection_Type</w:t>
+      </w:r>
+      <w:proofErr w:type="spellEnd"/>
+      <w:r>
+        <w:rPr>
+          <w:rFonts w:ascii="Courier New" w:hAnsi="Courier New" w:cs="Courier New"/>
+          <w:sz w:val="20"/>
+          <w:szCs w:val="20"/>
+        </w:rPr>
+        <w:t xml:space="preserve"> Random</w:t>
       </w:r>
     </w:p>
     <w:p>
@@ -4273,13 +4720,23 @@
           <w:szCs w:val="20"/>
         </w:rPr>
       </w:pPr>
-      <w:r>
-        <w:rPr>
-          <w:rFonts w:ascii="Courier New" w:hAnsi="Courier New" w:cs="Courier New"/>
-          <w:sz w:val="20"/>
-          <w:szCs w:val="20"/>
-        </w:rPr>
-        <w:t xml:space="preserve">TypeID     1     2     3    </w:t>
+      <w:proofErr w:type="spellStart"/>
+      <w:r>
+        <w:rPr>
+          <w:rFonts w:ascii="Courier New" w:hAnsi="Courier New" w:cs="Courier New"/>
+          <w:sz w:val="20"/>
+          <w:szCs w:val="20"/>
+        </w:rPr>
+        <w:t>TypeID</w:t>
+      </w:r>
+      <w:proofErr w:type="spellEnd"/>
+      <w:r>
+        <w:rPr>
+          <w:rFonts w:ascii="Courier New" w:hAnsi="Courier New" w:cs="Courier New"/>
+          <w:sz w:val="20"/>
+          <w:szCs w:val="20"/>
+        </w:rPr>
+        <w:t xml:space="preserve">     1     2     3    </w:t>
       </w:r>
     </w:p>
     <w:p>
@@ -4376,7 +4833,25 @@
           <w:sz w:val="20"/>
           <w:szCs w:val="20"/>
         </w:rPr>
-        <w:t xml:space="preserve">However, if the simulation started from a tsi file, inclusions will be read from the inclusion section of this file. </w:t>
+        <w:t xml:space="preserve">However, if the simulation started from a </w:t>
+      </w:r>
+      <w:proofErr w:type="spellStart"/>
+      <w:r>
+        <w:rPr>
+          <w:rFonts w:ascii="Arial" w:hAnsi="Arial" w:cs="Arial"/>
+          <w:sz w:val="20"/>
+          <w:szCs w:val="20"/>
+        </w:rPr>
+        <w:t>tsi</w:t>
+      </w:r>
+      <w:proofErr w:type="spellEnd"/>
+      <w:r>
+        <w:rPr>
+          <w:rFonts w:ascii="Arial" w:hAnsi="Arial" w:cs="Arial"/>
+          <w:sz w:val="20"/>
+          <w:szCs w:val="20"/>
+        </w:rPr>
+        <w:t xml:space="preserve"> file, inclusions will be read from the inclusion section of this file. </w:t>
       </w:r>
     </w:p>
     <w:p>
@@ -4429,13 +4904,23 @@
           <w:szCs w:val="20"/>
         </w:rPr>
       </w:pPr>
-      <w:r>
-        <w:rPr>
-          <w:rFonts w:ascii="Courier New" w:hAnsi="Courier New" w:cs="Courier New"/>
-          <w:sz w:val="20"/>
-          <w:szCs w:val="20"/>
-        </w:rPr>
-        <w:t>MC_Moves                        = 0 0 1</w:t>
+      <w:proofErr w:type="spellStart"/>
+      <w:r>
+        <w:rPr>
+          <w:rFonts w:ascii="Courier New" w:hAnsi="Courier New" w:cs="Courier New"/>
+          <w:sz w:val="20"/>
+          <w:szCs w:val="20"/>
+        </w:rPr>
+        <w:t>MC_Moves</w:t>
+      </w:r>
+      <w:proofErr w:type="spellEnd"/>
+      <w:r>
+        <w:rPr>
+          <w:rFonts w:ascii="Courier New" w:hAnsi="Courier New" w:cs="Courier New"/>
+          <w:sz w:val="20"/>
+          <w:szCs w:val="20"/>
+        </w:rPr>
+        <w:t xml:space="preserve">                        = 0 0 1</w:t>
       </w:r>
     </w:p>
     <w:p>
@@ -4465,6 +4950,7 @@
         </w:rPr>
         <w:t xml:space="preserve">In the </w:t>
       </w:r>
+      <w:proofErr w:type="spellStart"/>
       <w:r>
         <w:rPr>
           <w:rFonts w:ascii="Arial" w:hAnsi="Arial" w:cs="Arial"/>
@@ -4473,7 +4959,18 @@
           <w:szCs w:val="20"/>
           <w:highlight w:val="lightGray"/>
         </w:rPr>
-        <w:t>dts_tutorials/</w:t>
+        <w:t>dts_tutorials</w:t>
+      </w:r>
+      <w:proofErr w:type="spellEnd"/>
+      <w:r>
+        <w:rPr>
+          <w:rFonts w:ascii="Arial" w:hAnsi="Arial" w:cs="Arial"/>
+          <w:color w:val="FF0000"/>
+          <w:sz w:val="20"/>
+          <w:szCs w:val="20"/>
+          <w:highlight w:val="lightGray"/>
+        </w:rPr>
+        <w:t>/</w:t>
       </w:r>
       <w:r>
         <w:rPr>
@@ -4589,7 +5086,25 @@
           <w:sz w:val="20"/>
           <w:szCs w:val="20"/>
         </w:rPr>
-        <w:t>Next, we use the last frame (tsi file) of the previous simulation to start a new simulation with all the required moves.</w:t>
+        <w:t>Next, we use the last frame (</w:t>
+      </w:r>
+      <w:proofErr w:type="spellStart"/>
+      <w:r>
+        <w:rPr>
+          <w:rFonts w:ascii="Arial" w:hAnsi="Arial" w:cs="Arial"/>
+          <w:sz w:val="20"/>
+          <w:szCs w:val="20"/>
+        </w:rPr>
+        <w:t>tsi</w:t>
+      </w:r>
+      <w:proofErr w:type="spellEnd"/>
+      <w:r>
+        <w:rPr>
+          <w:rFonts w:ascii="Arial" w:hAnsi="Arial" w:cs="Arial"/>
+          <w:sz w:val="20"/>
+          <w:szCs w:val="20"/>
+        </w:rPr>
+        <w:t xml:space="preserve"> file) of the previous simulation to start a new simulation with all the required moves.</w:t>
       </w:r>
     </w:p>
     <w:p>
@@ -4619,6 +5134,7 @@
         </w:rPr>
         <w:t xml:space="preserve">In the </w:t>
       </w:r>
+      <w:proofErr w:type="spellStart"/>
       <w:r>
         <w:rPr>
           <w:rFonts w:ascii="Arial" w:hAnsi="Arial" w:cs="Arial"/>
@@ -4627,7 +5143,18 @@
           <w:szCs w:val="20"/>
           <w:highlight w:val="lightGray"/>
         </w:rPr>
-        <w:t>dts_tutorials/</w:t>
+        <w:t>dts_tutorials</w:t>
+      </w:r>
+      <w:proofErr w:type="spellEnd"/>
+      <w:r>
+        <w:rPr>
+          <w:rFonts w:ascii="Arial" w:hAnsi="Arial" w:cs="Arial"/>
+          <w:color w:val="FF0000"/>
+          <w:sz w:val="20"/>
+          <w:szCs w:val="20"/>
+          <w:highlight w:val="lightGray"/>
+        </w:rPr>
+        <w:t>/</w:t>
       </w:r>
       <w:r>
         <w:rPr>
@@ -4715,7 +5242,7 @@
       <w:pPr>
         <w:rPr>
           <w:rFonts w:ascii="Arial" w:hAnsi="Arial" w:cs="Arial"/>
-          <w:i/>
+          <w:b/>
           <w:sz w:val="20"/>
           <w:szCs w:val="20"/>
         </w:rPr>
@@ -4730,9 +5257,933 @@
         <w:rPr>
           <w:b/>
           <w:bCs/>
-        </w:rPr>
-      </w:pPr>
-      <w:bookmarkStart w:id="4" w:name="_Toc134435347"/>
+          <w:iCs/>
+        </w:rPr>
+      </w:pPr>
+      <w:bookmarkStart w:id="4" w:name="_Toc134435348"/>
+      <w:r>
+        <w:rPr>
+          <w:b/>
+          <w:bCs/>
+          <w:iCs/>
+        </w:rPr>
+        <w:t>T</w:t>
+      </w:r>
+      <w:r>
+        <w:rPr>
+          <w:b/>
+          <w:bCs/>
+          <w:iCs/>
+        </w:rPr>
+        <w:t>4</w:t>
+      </w:r>
+      <w:r>
+        <w:rPr>
+          <w:b/>
+          <w:bCs/>
+          <w:iCs/>
+        </w:rPr>
+        <w:t xml:space="preserve">: </w:t>
+      </w:r>
+      <w:r>
+        <w:rPr>
+          <w:b/>
+          <w:bCs/>
+          <w:iCs/>
+        </w:rPr>
+        <w:t>Pulling a membrane nanotube</w:t>
+      </w:r>
+      <w:bookmarkEnd w:id="4"/>
+    </w:p>
+    <w:p>
+      <w:pPr>
+        <w:rPr>
+          <w:rFonts w:ascii="Arial" w:hAnsi="Arial" w:cs="Arial"/>
+          <w:sz w:val="20"/>
+          <w:szCs w:val="20"/>
+        </w:rPr>
+      </w:pPr>
+      <w:r>
+        <w:rPr>
+          <w:rFonts w:ascii="Arial" w:hAnsi="Arial" w:cs="Arial"/>
+          <w:sz w:val="20"/>
+          <w:szCs w:val="20"/>
+        </w:rPr>
+        <w:t>To pull a nanotube from a membrane, we need to have a membrane under tension (see previous tutorials for such a simulations)</w:t>
+      </w:r>
+      <w:r>
+        <w:rPr>
+          <w:rFonts w:ascii="Arial" w:hAnsi="Arial" w:cs="Arial"/>
+          <w:sz w:val="20"/>
+          <w:szCs w:val="20"/>
+        </w:rPr>
+        <w:t xml:space="preserve">. Then we can apply a </w:t>
+      </w:r>
+      <w:r>
+        <w:rPr>
+          <w:rFonts w:ascii="Arial" w:hAnsi="Arial" w:cs="Arial"/>
+          <w:sz w:val="20"/>
+          <w:szCs w:val="20"/>
+        </w:rPr>
+        <w:t>harmonic potential between two groups</w:t>
+      </w:r>
+      <w:r>
+        <w:rPr>
+          <w:rFonts w:ascii="Arial" w:hAnsi="Arial" w:cs="Arial"/>
+          <w:sz w:val="20"/>
+          <w:szCs w:val="20"/>
+        </w:rPr>
+        <w:t>, one group can be the single vertex while the other group can be all the other vertices.</w:t>
+      </w:r>
+      <w:r>
+        <w:rPr>
+          <w:rFonts w:ascii="Arial" w:hAnsi="Arial" w:cs="Arial"/>
+          <w:sz w:val="20"/>
+          <w:szCs w:val="20"/>
+        </w:rPr>
+        <w:t xml:space="preserve"> </w:t>
+      </w:r>
+      <w:r>
+        <w:rPr>
+          <w:rFonts w:ascii="Arial" w:hAnsi="Arial" w:cs="Arial"/>
+          <w:sz w:val="20"/>
+          <w:szCs w:val="20"/>
+        </w:rPr>
+        <w:t xml:space="preserve">Using a corresponding index file (See the index file section) and adding below command </w:t>
+      </w:r>
+      <w:r>
+        <w:rPr>
+          <w:rFonts w:ascii="Arial" w:hAnsi="Arial" w:cs="Arial"/>
+          <w:sz w:val="20"/>
+          <w:szCs w:val="20"/>
+        </w:rPr>
+        <w:t xml:space="preserve">to the input file </w:t>
+      </w:r>
+      <w:r>
+        <w:rPr>
+          <w:rFonts w:ascii="Arial" w:hAnsi="Arial" w:cs="Arial"/>
+          <w:sz w:val="20"/>
+          <w:szCs w:val="20"/>
+        </w:rPr>
+        <w:t xml:space="preserve">we </w:t>
+      </w:r>
+      <w:r>
+        <w:rPr>
+          <w:rFonts w:ascii="Arial" w:hAnsi="Arial" w:cs="Arial"/>
+          <w:sz w:val="20"/>
+          <w:szCs w:val="20"/>
+        </w:rPr>
+        <w:t>have everything we need to</w:t>
+      </w:r>
+      <w:r>
+        <w:rPr>
+          <w:rFonts w:ascii="Arial" w:hAnsi="Arial" w:cs="Arial"/>
+          <w:sz w:val="20"/>
+          <w:szCs w:val="20"/>
+        </w:rPr>
+        <w:t xml:space="preserve"> </w:t>
+      </w:r>
+      <w:r>
+        <w:rPr>
+          <w:rFonts w:ascii="Arial" w:hAnsi="Arial" w:cs="Arial"/>
+          <w:sz w:val="20"/>
+          <w:szCs w:val="20"/>
+        </w:rPr>
+        <w:t xml:space="preserve">pull </w:t>
+      </w:r>
+      <w:r>
+        <w:rPr>
+          <w:rFonts w:ascii="Arial" w:hAnsi="Arial" w:cs="Arial"/>
+          <w:sz w:val="20"/>
+          <w:szCs w:val="20"/>
+        </w:rPr>
+        <w:t>a nanotube from a flat membrane</w:t>
+      </w:r>
+      <w:r>
+        <w:rPr>
+          <w:rFonts w:ascii="Arial" w:hAnsi="Arial" w:cs="Arial"/>
+          <w:sz w:val="20"/>
+          <w:szCs w:val="20"/>
+        </w:rPr>
+        <w:t>.</w:t>
+      </w:r>
+    </w:p>
+    <w:p>
+      <w:pPr>
+        <w:rPr>
+          <w:rFonts w:ascii="Arial" w:hAnsi="Arial" w:cs="Arial"/>
+          <w:b/>
+          <w:sz w:val="20"/>
+          <w:szCs w:val="20"/>
+        </w:rPr>
+      </w:pPr>
+    </w:p>
+    <w:p>
+      <w:pPr>
+        <w:pBdr>
+          <w:top w:val="single" w:sz="4" w:space="1" w:color="auto"/>
+          <w:left w:val="single" w:sz="4" w:space="4" w:color="auto"/>
+          <w:bottom w:val="single" w:sz="4" w:space="1" w:color="auto"/>
+          <w:right w:val="single" w:sz="4" w:space="4" w:color="auto"/>
+        </w:pBdr>
+        <w:rPr>
+          <w:rFonts w:ascii="Courier New" w:hAnsi="Courier New" w:cs="Courier New"/>
+          <w:sz w:val="18"/>
+          <w:szCs w:val="18"/>
+        </w:rPr>
+      </w:pPr>
+      <w:proofErr w:type="spellStart"/>
+      <w:r>
+        <w:rPr>
+          <w:rFonts w:ascii="Courier New" w:hAnsi="Courier New" w:cs="Courier New"/>
+          <w:sz w:val="18"/>
+          <w:szCs w:val="18"/>
+        </w:rPr>
+        <w:t>HarmonicPotentialBetweenTwoGroups</w:t>
+      </w:r>
+      <w:proofErr w:type="spellEnd"/>
+      <w:r>
+        <w:rPr>
+          <w:rFonts w:ascii="Courier New" w:hAnsi="Courier New" w:cs="Courier New"/>
+          <w:sz w:val="18"/>
+          <w:szCs w:val="18"/>
+        </w:rPr>
+        <w:t xml:space="preserve"> = on 10 100 </w:t>
+      </w:r>
+      <w:r>
+        <w:rPr>
+          <w:rFonts w:ascii="Courier New" w:hAnsi="Courier New" w:cs="Courier New"/>
+          <w:sz w:val="18"/>
+          <w:szCs w:val="18"/>
+        </w:rPr>
+        <w:t>1</w:t>
+      </w:r>
+      <w:r>
+        <w:rPr>
+          <w:rFonts w:ascii="Courier New" w:hAnsi="Courier New" w:cs="Courier New"/>
+          <w:sz w:val="18"/>
+          <w:szCs w:val="18"/>
+        </w:rPr>
+        <w:t>0</w:t>
+      </w:r>
+      <w:r>
+        <w:rPr>
+          <w:rFonts w:ascii="Courier New" w:hAnsi="Courier New" w:cs="Courier New"/>
+          <w:sz w:val="18"/>
+          <w:szCs w:val="18"/>
+        </w:rPr>
+        <w:t>00000 Group1 Group2 0</w:t>
+      </w:r>
+      <w:r>
+        <w:rPr>
+          <w:rFonts w:ascii="Courier New" w:hAnsi="Courier New" w:cs="Courier New"/>
+          <w:sz w:val="18"/>
+          <w:szCs w:val="18"/>
+        </w:rPr>
+        <w:t xml:space="preserve"> 0</w:t>
+      </w:r>
+      <w:r>
+        <w:rPr>
+          <w:rFonts w:ascii="Courier New" w:hAnsi="Courier New" w:cs="Courier New"/>
+          <w:sz w:val="18"/>
+          <w:szCs w:val="18"/>
+        </w:rPr>
+        <w:t xml:space="preserve"> 1</w:t>
+      </w:r>
+    </w:p>
+    <w:p>
+      <w:pPr>
+        <w:rPr>
+          <w:rFonts w:ascii="Arial" w:hAnsi="Arial" w:cs="Arial"/>
+          <w:i/>
+        </w:rPr>
+      </w:pPr>
+    </w:p>
+    <w:p>
+      <w:pPr>
+        <w:rPr>
+          <w:rFonts w:ascii="Arial" w:hAnsi="Arial" w:cs="Arial"/>
+          <w:sz w:val="20"/>
+          <w:szCs w:val="20"/>
+        </w:rPr>
+      </w:pPr>
+      <w:r>
+        <w:rPr>
+          <w:rFonts w:ascii="Arial" w:hAnsi="Arial" w:cs="Arial"/>
+          <w:sz w:val="20"/>
+          <w:szCs w:val="20"/>
+        </w:rPr>
+        <w:t>Next, just run below command and wait for the nanotube to form.</w:t>
+      </w:r>
+    </w:p>
+    <w:p>
+      <w:pPr>
+        <w:rPr>
+          <w:rFonts w:ascii="Arial" w:hAnsi="Arial" w:cs="Arial"/>
+        </w:rPr>
+      </w:pPr>
+    </w:p>
+    <w:p>
+      <w:pPr>
+        <w:rPr>
+          <w:rFonts w:ascii="Courier" w:hAnsi="Courier" w:cs="Courier"/>
+          <w:color w:val="3B2322"/>
+          <w:sz w:val="20"/>
+          <w:szCs w:val="20"/>
+        </w:rPr>
+      </w:pPr>
+      <w:r>
+        <w:rPr>
+          <w:rFonts w:ascii="Courier" w:hAnsi="Courier" w:cs="Courier"/>
+          <w:color w:val="3B2322"/>
+          <w:sz w:val="20"/>
+          <w:szCs w:val="20"/>
+          <w:highlight w:val="lightGray"/>
+        </w:rPr>
+        <w:t xml:space="preserve">$PATH/DTS -in </w:t>
+      </w:r>
+      <w:proofErr w:type="spellStart"/>
+      <w:r>
+        <w:rPr>
+          <w:rFonts w:ascii="Courier" w:hAnsi="Courier" w:cs="Courier"/>
+          <w:color w:val="3B2322"/>
+          <w:sz w:val="20"/>
+          <w:szCs w:val="20"/>
+          <w:highlight w:val="lightGray"/>
+        </w:rPr>
+        <w:t>input.dts</w:t>
+      </w:r>
+      <w:proofErr w:type="spellEnd"/>
+      <w:r>
+        <w:rPr>
+          <w:rFonts w:ascii="Courier" w:hAnsi="Courier" w:cs="Courier"/>
+          <w:color w:val="3B2322"/>
+          <w:sz w:val="20"/>
+          <w:szCs w:val="20"/>
+          <w:highlight w:val="lightGray"/>
+        </w:rPr>
+        <w:t xml:space="preserve"> -top </w:t>
+      </w:r>
+      <w:proofErr w:type="spellStart"/>
+      <w:r>
+        <w:rPr>
+          <w:rFonts w:ascii="Courier" w:hAnsi="Courier" w:cs="Courier"/>
+          <w:color w:val="3B2322"/>
+          <w:sz w:val="20"/>
+          <w:szCs w:val="20"/>
+          <w:highlight w:val="lightGray"/>
+        </w:rPr>
+        <w:t>top.top</w:t>
+      </w:r>
+      <w:proofErr w:type="spellEnd"/>
+      <w:r>
+        <w:rPr>
+          <w:rFonts w:ascii="Courier" w:hAnsi="Courier" w:cs="Courier"/>
+          <w:color w:val="3B2322"/>
+          <w:sz w:val="20"/>
+          <w:szCs w:val="20"/>
+          <w:highlight w:val="lightGray"/>
+        </w:rPr>
+        <w:t xml:space="preserve"> -seed 76532 -</w:t>
+      </w:r>
+      <w:proofErr w:type="spellStart"/>
+      <w:r>
+        <w:rPr>
+          <w:rFonts w:ascii="Courier" w:hAnsi="Courier" w:cs="Courier"/>
+          <w:color w:val="3B2322"/>
+          <w:sz w:val="20"/>
+          <w:szCs w:val="20"/>
+          <w:highlight w:val="lightGray"/>
+        </w:rPr>
+        <w:t>ndx</w:t>
+      </w:r>
+      <w:proofErr w:type="spellEnd"/>
+      <w:r>
+        <w:rPr>
+          <w:rFonts w:ascii="Courier" w:hAnsi="Courier" w:cs="Courier"/>
+          <w:color w:val="3B2322"/>
+          <w:sz w:val="20"/>
+          <w:szCs w:val="20"/>
+          <w:highlight w:val="lightGray"/>
+        </w:rPr>
+        <w:t xml:space="preserve"> </w:t>
+      </w:r>
+      <w:proofErr w:type="spellStart"/>
+      <w:r>
+        <w:rPr>
+          <w:rFonts w:ascii="Courier" w:hAnsi="Courier" w:cs="Courier"/>
+          <w:color w:val="3B2322"/>
+          <w:sz w:val="20"/>
+          <w:szCs w:val="20"/>
+          <w:highlight w:val="lightGray"/>
+        </w:rPr>
+        <w:t>index.inx</w:t>
+      </w:r>
+      <w:proofErr w:type="spellEnd"/>
+    </w:p>
+    <w:p>
+      <w:pPr>
+        <w:rPr>
+          <w:rFonts w:ascii="Arial" w:hAnsi="Arial" w:cs="Arial"/>
+          <w:i/>
+        </w:rPr>
+      </w:pPr>
+    </w:p>
+    <w:p>
+      <w:pPr>
+        <w:rPr>
+          <w:rFonts w:ascii="Arial" w:hAnsi="Arial" w:cs="Arial"/>
+          <w:color w:val="FF0000"/>
+          <w:sz w:val="20"/>
+          <w:szCs w:val="20"/>
+        </w:rPr>
+      </w:pPr>
+      <w:r>
+        <w:rPr>
+          <w:rFonts w:ascii="Arial" w:hAnsi="Arial" w:cs="Arial"/>
+          <w:color w:val="FF0000"/>
+          <w:sz w:val="20"/>
+          <w:szCs w:val="20"/>
+        </w:rPr>
+        <w:t xml:space="preserve">In the </w:t>
+      </w:r>
+      <w:proofErr w:type="spellStart"/>
+      <w:r>
+        <w:rPr>
+          <w:rFonts w:ascii="Arial" w:hAnsi="Arial" w:cs="Arial"/>
+          <w:color w:val="FF0000"/>
+          <w:sz w:val="20"/>
+          <w:szCs w:val="20"/>
+          <w:highlight w:val="lightGray"/>
+        </w:rPr>
+        <w:t>dts_tutorials</w:t>
+      </w:r>
+      <w:proofErr w:type="spellEnd"/>
+      <w:r>
+        <w:rPr>
+          <w:rFonts w:ascii="Arial" w:hAnsi="Arial" w:cs="Arial"/>
+          <w:color w:val="FF0000"/>
+          <w:sz w:val="20"/>
+          <w:szCs w:val="20"/>
+          <w:highlight w:val="lightGray"/>
+        </w:rPr>
+        <w:t>/</w:t>
+      </w:r>
+      <w:r>
+        <w:rPr>
+          <w:rFonts w:ascii="Arial" w:hAnsi="Arial" w:cs="Arial"/>
+          <w:i/>
+          <w:color w:val="FF0000"/>
+          <w:sz w:val="20"/>
+          <w:szCs w:val="20"/>
+          <w:highlight w:val="lightGray"/>
+        </w:rPr>
+        <w:t>T4-tether_pulling</w:t>
+      </w:r>
+      <w:r>
+        <w:rPr>
+          <w:rFonts w:ascii="Arial" w:hAnsi="Arial" w:cs="Arial"/>
+          <w:i/>
+          <w:color w:val="FF0000"/>
+          <w:sz w:val="20"/>
+          <w:szCs w:val="20"/>
+        </w:rPr>
+        <w:t xml:space="preserve"> </w:t>
+      </w:r>
+      <w:r>
+        <w:rPr>
+          <w:rFonts w:ascii="Arial" w:hAnsi="Arial" w:cs="Arial"/>
+          <w:color w:val="FF0000"/>
+          <w:sz w:val="20"/>
+          <w:szCs w:val="20"/>
+        </w:rPr>
+        <w:t xml:space="preserve">folder run the </w:t>
+      </w:r>
+      <w:r>
+        <w:rPr>
+          <w:rFonts w:ascii="Arial" w:hAnsi="Arial" w:cs="Arial"/>
+          <w:i/>
+          <w:color w:val="FF0000"/>
+          <w:sz w:val="20"/>
+          <w:szCs w:val="20"/>
+          <w:highlight w:val="lightGray"/>
+        </w:rPr>
+        <w:t>./run.sh</w:t>
+      </w:r>
+      <w:r>
+        <w:rPr>
+          <w:rFonts w:ascii="Arial" w:hAnsi="Arial" w:cs="Arial"/>
+          <w:color w:val="FF0000"/>
+          <w:sz w:val="20"/>
+          <w:szCs w:val="20"/>
+        </w:rPr>
+        <w:t xml:space="preserve"> script to perform this tutorial. </w:t>
+      </w:r>
+    </w:p>
+    <w:p>
+      <w:pPr>
+        <w:rPr>
+          <w:rFonts w:ascii="Arial" w:hAnsi="Arial" w:cs="Arial"/>
+          <w:color w:val="FF0000"/>
+          <w:sz w:val="20"/>
+          <w:szCs w:val="20"/>
+        </w:rPr>
+      </w:pPr>
+    </w:p>
+    <w:p>
+      <w:pPr>
+        <w:rPr>
+          <w:rFonts w:ascii="Arial" w:hAnsi="Arial" w:cs="Arial"/>
+          <w:color w:val="FF0000"/>
+          <w:sz w:val="20"/>
+          <w:szCs w:val="20"/>
+        </w:rPr>
+      </w:pPr>
+      <w:r>
+        <w:rPr>
+          <w:rFonts w:ascii="Arial" w:hAnsi="Arial" w:cs="Arial"/>
+          <w:color w:val="FF0000"/>
+          <w:sz w:val="20"/>
+          <w:szCs w:val="20"/>
+        </w:rPr>
+        <w:t>Note: this tutorial might take long.</w:t>
+      </w:r>
+    </w:p>
+    <w:p>
+      <w:pPr>
+        <w:rPr>
+          <w:rFonts w:ascii="Arial" w:hAnsi="Arial" w:cs="Arial"/>
+          <w:color w:val="FF0000"/>
+          <w:sz w:val="20"/>
+          <w:szCs w:val="20"/>
+        </w:rPr>
+      </w:pPr>
+    </w:p>
+    <w:p>
+      <w:pPr>
+        <w:pStyle w:val="Heading2"/>
+        <w:pBdr>
+          <w:bottom w:val="single" w:sz="4" w:space="1" w:color="auto"/>
+        </w:pBdr>
+        <w:rPr>
+          <w:b/>
+          <w:bCs/>
+          <w:iCs/>
+        </w:rPr>
+      </w:pPr>
+      <w:bookmarkStart w:id="5" w:name="_Toc134435349"/>
+      <w:r>
+        <w:rPr>
+          <w:b/>
+          <w:bCs/>
+          <w:iCs/>
+        </w:rPr>
+        <w:lastRenderedPageBreak/>
+        <w:t>T</w:t>
+      </w:r>
+      <w:r>
+        <w:rPr>
+          <w:b/>
+          <w:bCs/>
+          <w:iCs/>
+        </w:rPr>
+        <w:t>5</w:t>
+      </w:r>
+      <w:r>
+        <w:rPr>
+          <w:b/>
+          <w:bCs/>
+          <w:iCs/>
+        </w:rPr>
+        <w:t xml:space="preserve">: </w:t>
+      </w:r>
+      <w:r>
+        <w:rPr>
+          <w:b/>
+          <w:bCs/>
+          <w:iCs/>
+        </w:rPr>
+        <w:t>Confirmed membranes</w:t>
+      </w:r>
+      <w:bookmarkEnd w:id="5"/>
+    </w:p>
+    <w:p>
+      <w:pPr>
+        <w:rPr>
+          <w:rFonts w:ascii="Arial" w:hAnsi="Arial" w:cs="Arial"/>
+          <w:color w:val="000000" w:themeColor="text1"/>
+          <w:sz w:val="20"/>
+          <w:szCs w:val="20"/>
+        </w:rPr>
+      </w:pPr>
+      <w:r>
+        <w:rPr>
+          <w:rFonts w:ascii="Arial" w:hAnsi="Arial" w:cs="Arial"/>
+          <w:color w:val="000000" w:themeColor="text1"/>
+          <w:sz w:val="20"/>
+          <w:szCs w:val="20"/>
+        </w:rPr>
+        <w:t xml:space="preserve">How membranes </w:t>
+      </w:r>
+      <w:r>
+        <w:rPr>
+          <w:rFonts w:ascii="Arial" w:hAnsi="Arial" w:cs="Arial"/>
+          <w:color w:val="000000" w:themeColor="text1"/>
+          <w:sz w:val="20"/>
+          <w:szCs w:val="20"/>
+        </w:rPr>
+        <w:t>behave</w:t>
+      </w:r>
+      <w:r>
+        <w:rPr>
+          <w:rFonts w:ascii="Arial" w:hAnsi="Arial" w:cs="Arial"/>
+          <w:color w:val="000000" w:themeColor="text1"/>
+          <w:sz w:val="20"/>
+          <w:szCs w:val="20"/>
+        </w:rPr>
+        <w:t xml:space="preserve"> in a confined space. This can be studied using </w:t>
+      </w:r>
+      <w:proofErr w:type="spellStart"/>
+      <w:r>
+        <w:rPr>
+          <w:rFonts w:ascii="Arial" w:hAnsi="Arial" w:cs="Arial"/>
+          <w:color w:val="000000" w:themeColor="text1"/>
+          <w:sz w:val="20"/>
+          <w:szCs w:val="20"/>
+        </w:rPr>
+        <w:t>FreeDTS</w:t>
+      </w:r>
+      <w:proofErr w:type="spellEnd"/>
+      <w:r>
+        <w:rPr>
+          <w:rFonts w:ascii="Arial" w:hAnsi="Arial" w:cs="Arial"/>
+          <w:color w:val="000000" w:themeColor="text1"/>
+          <w:sz w:val="20"/>
+          <w:szCs w:val="20"/>
+        </w:rPr>
+        <w:t xml:space="preserve">. In this tutorial we will look how two </w:t>
+      </w:r>
+      <w:r>
+        <w:rPr>
+          <w:rFonts w:ascii="Arial" w:hAnsi="Arial" w:cs="Arial"/>
+          <w:color w:val="000000" w:themeColor="text1"/>
+          <w:sz w:val="20"/>
+          <w:szCs w:val="20"/>
+        </w:rPr>
+        <w:t xml:space="preserve">sandwiching hard walls. For this, we need add below command to the </w:t>
+      </w:r>
+      <w:proofErr w:type="spellStart"/>
+      <w:r>
+        <w:rPr>
+          <w:rFonts w:ascii="Arial" w:hAnsi="Arial" w:cs="Arial"/>
+          <w:color w:val="000000" w:themeColor="text1"/>
+          <w:sz w:val="20"/>
+          <w:szCs w:val="20"/>
+        </w:rPr>
+        <w:t>inpot</w:t>
+      </w:r>
+      <w:proofErr w:type="spellEnd"/>
+      <w:r>
+        <w:rPr>
+          <w:rFonts w:ascii="Arial" w:hAnsi="Arial" w:cs="Arial"/>
+          <w:color w:val="000000" w:themeColor="text1"/>
+          <w:sz w:val="20"/>
+          <w:szCs w:val="20"/>
+        </w:rPr>
+        <w:t xml:space="preserve"> file</w:t>
+      </w:r>
+    </w:p>
+    <w:p>
+      <w:pPr>
+        <w:rPr>
+          <w:rFonts w:ascii="Arial" w:hAnsi="Arial" w:cs="Arial"/>
+          <w:sz w:val="20"/>
+          <w:szCs w:val="20"/>
+        </w:rPr>
+      </w:pPr>
+    </w:p>
+    <w:p>
+      <w:pPr>
+        <w:pBdr>
+          <w:top w:val="single" w:sz="4" w:space="1" w:color="auto"/>
+          <w:left w:val="single" w:sz="4" w:space="4" w:color="auto"/>
+          <w:bottom w:val="single" w:sz="4" w:space="1" w:color="auto"/>
+          <w:right w:val="single" w:sz="4" w:space="4" w:color="auto"/>
+        </w:pBdr>
+        <w:rPr>
+          <w:rFonts w:ascii="Courier" w:hAnsi="Courier" w:cs="Courier"/>
+          <w:color w:val="3B2322"/>
+          <w:sz w:val="16"/>
+          <w:szCs w:val="16"/>
+        </w:rPr>
+      </w:pPr>
+      <w:proofErr w:type="spellStart"/>
+      <w:r>
+        <w:rPr>
+          <w:rFonts w:ascii="Courier" w:hAnsi="Courier" w:cs="Courier"/>
+          <w:color w:val="3B2322"/>
+          <w:sz w:val="16"/>
+          <w:szCs w:val="16"/>
+        </w:rPr>
+        <w:t>CoupleToRigidWalls</w:t>
+      </w:r>
+      <w:proofErr w:type="spellEnd"/>
+      <w:r>
+        <w:rPr>
+          <w:rFonts w:ascii="Courier" w:hAnsi="Courier" w:cs="Courier"/>
+          <w:color w:val="3B2322"/>
+          <w:sz w:val="16"/>
+          <w:szCs w:val="16"/>
+        </w:rPr>
+        <w:t xml:space="preserve">              = on </w:t>
+      </w:r>
+      <w:proofErr w:type="spellStart"/>
+      <w:proofErr w:type="gramStart"/>
+      <w:r>
+        <w:rPr>
+          <w:rFonts w:ascii="Courier" w:hAnsi="Courier" w:cs="Courier"/>
+          <w:color w:val="3B2322"/>
+          <w:sz w:val="16"/>
+          <w:szCs w:val="16"/>
+        </w:rPr>
+        <w:t>TwoFlatParallelWall</w:t>
+      </w:r>
+      <w:proofErr w:type="spellEnd"/>
+      <w:r>
+        <w:rPr>
+          <w:rFonts w:ascii="Courier" w:hAnsi="Courier" w:cs="Courier"/>
+          <w:color w:val="3B2322"/>
+          <w:sz w:val="16"/>
+          <w:szCs w:val="16"/>
+        </w:rPr>
+        <w:t xml:space="preserve">  10000</w:t>
+      </w:r>
+      <w:proofErr w:type="gramEnd"/>
+      <w:r>
+        <w:rPr>
+          <w:rFonts w:ascii="Courier" w:hAnsi="Courier" w:cs="Courier"/>
+          <w:color w:val="3B2322"/>
+          <w:sz w:val="16"/>
+          <w:szCs w:val="16"/>
+        </w:rPr>
+        <w:t xml:space="preserve">  0.5</w:t>
+      </w:r>
+    </w:p>
+    <w:p>
+      <w:pPr>
+        <w:rPr>
+          <w:rFonts w:ascii="Arial" w:hAnsi="Arial" w:cs="Arial"/>
+          <w:sz w:val="20"/>
+          <w:szCs w:val="20"/>
+        </w:rPr>
+      </w:pPr>
+    </w:p>
+    <w:p>
+      <w:pPr>
+        <w:rPr>
+          <w:rFonts w:ascii="Arial" w:hAnsi="Arial" w:cs="Arial"/>
+          <w:sz w:val="20"/>
+          <w:szCs w:val="20"/>
+        </w:rPr>
+      </w:pPr>
+      <w:r>
+        <w:rPr>
+          <w:rFonts w:ascii="Arial" w:hAnsi="Arial" w:cs="Arial"/>
+          <w:sz w:val="20"/>
+          <w:szCs w:val="20"/>
+        </w:rPr>
+        <w:t xml:space="preserve">We also set the kappa to 4 to make the </w:t>
+      </w:r>
+    </w:p>
+    <w:p>
+      <w:pPr>
+        <w:rPr>
+          <w:rFonts w:ascii="Arial" w:hAnsi="Arial" w:cs="Arial"/>
+          <w:sz w:val="20"/>
+          <w:szCs w:val="20"/>
+        </w:rPr>
+      </w:pPr>
+    </w:p>
+    <w:p>
+      <w:pPr>
+        <w:rPr>
+          <w:rFonts w:ascii="Arial" w:hAnsi="Arial" w:cs="Arial"/>
+          <w:sz w:val="20"/>
+          <w:szCs w:val="20"/>
+        </w:rPr>
+      </w:pPr>
+      <w:r>
+        <w:rPr>
+          <w:rFonts w:ascii="Arial" w:hAnsi="Arial" w:cs="Arial"/>
+          <w:noProof/>
+          <w:sz w:val="20"/>
+          <w:szCs w:val="20"/>
+        </w:rPr>
+        <w:drawing>
+          <wp:inline distT="0" distB="0" distL="0" distR="0" wp14:anchorId="504CC1F9" wp14:editId="6A64A9A1">
+            <wp:extent cx="5727700" cy="1771650"/>
+            <wp:effectExtent l="0" t="0" r="0" b="6350"/>
+            <wp:docPr id="4" name="Picture 4" descr="A close-up of a mountain&#10;&#10;Description automatically generated with low confidence"/>
+            <wp:cNvGraphicFramePr>
+              <a:graphicFrameLocks xmlns:a="http://schemas.openxmlformats.org/drawingml/2006/main" noChangeAspect="1"/>
+            </wp:cNvGraphicFramePr>
+            <a:graphic xmlns:a="http://schemas.openxmlformats.org/drawingml/2006/main">
+              <a:graphicData uri="http://schemas.openxmlformats.org/drawingml/2006/picture">
+                <pic:pic xmlns:pic="http://schemas.openxmlformats.org/drawingml/2006/picture">
+                  <pic:nvPicPr>
+                    <pic:cNvPr id="4" name="Picture 4" descr="A close-up of a mountain&#10;&#10;Description automatically generated with low confidence"/>
+                    <pic:cNvPicPr/>
+                  </pic:nvPicPr>
+                  <pic:blipFill>
+                    <a:blip r:embed="rId9">
+                      <a:extLst>
+                        <a:ext uri="{28A0092B-C50C-407E-A947-70E740481C1C}">
+                          <a14:useLocalDpi xmlns:a14="http://schemas.microsoft.com/office/drawing/2010/main" val="0"/>
+                        </a:ext>
+                      </a:extLst>
+                    </a:blip>
+                    <a:stretch>
+                      <a:fillRect/>
+                    </a:stretch>
+                  </pic:blipFill>
+                  <pic:spPr>
+                    <a:xfrm>
+                      <a:off x="0" y="0"/>
+                      <a:ext cx="5727700" cy="1771650"/>
+                    </a:xfrm>
+                    <a:prstGeom prst="rect">
+                      <a:avLst/>
+                    </a:prstGeom>
+                  </pic:spPr>
+                </pic:pic>
+              </a:graphicData>
+            </a:graphic>
+          </wp:inline>
+        </w:drawing>
+      </w:r>
+    </w:p>
+    <w:p>
+      <w:pPr>
+        <w:rPr>
+          <w:rFonts w:ascii="Arial" w:hAnsi="Arial" w:cs="Arial"/>
+          <w:sz w:val="20"/>
+          <w:szCs w:val="20"/>
+        </w:rPr>
+      </w:pPr>
+    </w:p>
+    <w:p>
+      <w:pPr>
+        <w:rPr>
+          <w:rFonts w:ascii="Arial" w:hAnsi="Arial" w:cs="Arial"/>
+          <w:color w:val="FF0000"/>
+          <w:sz w:val="20"/>
+          <w:szCs w:val="20"/>
+        </w:rPr>
+      </w:pPr>
+      <w:r>
+        <w:rPr>
+          <w:rFonts w:ascii="Arial" w:hAnsi="Arial" w:cs="Arial"/>
+          <w:color w:val="FF0000"/>
+          <w:sz w:val="20"/>
+          <w:szCs w:val="20"/>
+        </w:rPr>
+        <w:t xml:space="preserve">In the </w:t>
+      </w:r>
+      <w:proofErr w:type="spellStart"/>
+      <w:r>
+        <w:rPr>
+          <w:rFonts w:ascii="Arial" w:hAnsi="Arial" w:cs="Arial"/>
+          <w:color w:val="FF0000"/>
+          <w:sz w:val="20"/>
+          <w:szCs w:val="20"/>
+          <w:highlight w:val="lightGray"/>
+        </w:rPr>
+        <w:t>dts_tutorials</w:t>
+      </w:r>
+      <w:proofErr w:type="spellEnd"/>
+      <w:r>
+        <w:rPr>
+          <w:rFonts w:ascii="Arial" w:hAnsi="Arial" w:cs="Arial"/>
+          <w:color w:val="FF0000"/>
+          <w:sz w:val="20"/>
+          <w:szCs w:val="20"/>
+          <w:highlight w:val="lightGray"/>
+        </w:rPr>
+        <w:t>/</w:t>
+      </w:r>
+      <w:r>
+        <w:rPr>
+          <w:rFonts w:ascii="Arial" w:hAnsi="Arial" w:cs="Arial"/>
+          <w:i/>
+          <w:color w:val="FF0000"/>
+          <w:sz w:val="20"/>
+          <w:szCs w:val="20"/>
+          <w:highlight w:val="lightGray"/>
+        </w:rPr>
+        <w:t>T6_confined_membranes</w:t>
+      </w:r>
+      <w:r>
+        <w:rPr>
+          <w:rFonts w:ascii="Arial" w:hAnsi="Arial" w:cs="Arial"/>
+          <w:i/>
+          <w:color w:val="FF0000"/>
+          <w:sz w:val="20"/>
+          <w:szCs w:val="20"/>
+        </w:rPr>
+        <w:t xml:space="preserve"> </w:t>
+      </w:r>
+      <w:r>
+        <w:rPr>
+          <w:rFonts w:ascii="Arial" w:hAnsi="Arial" w:cs="Arial"/>
+          <w:color w:val="FF0000"/>
+          <w:sz w:val="20"/>
+          <w:szCs w:val="20"/>
+        </w:rPr>
+        <w:t xml:space="preserve">folder run the </w:t>
+      </w:r>
+      <w:r>
+        <w:rPr>
+          <w:rFonts w:ascii="Arial" w:hAnsi="Arial" w:cs="Arial"/>
+          <w:i/>
+          <w:color w:val="FF0000"/>
+          <w:sz w:val="20"/>
+          <w:szCs w:val="20"/>
+          <w:highlight w:val="lightGray"/>
+        </w:rPr>
+        <w:t>./run.sh</w:t>
+      </w:r>
+      <w:r>
+        <w:rPr>
+          <w:rFonts w:ascii="Arial" w:hAnsi="Arial" w:cs="Arial"/>
+          <w:color w:val="FF0000"/>
+          <w:sz w:val="20"/>
+          <w:szCs w:val="20"/>
+        </w:rPr>
+        <w:t xml:space="preserve"> script to perform this tutorial. </w:t>
+      </w:r>
+    </w:p>
+    <w:p>
+      <w:pPr>
+        <w:rPr>
+          <w:rFonts w:ascii="Arial" w:hAnsi="Arial" w:cs="Arial"/>
+          <w:color w:val="FF0000"/>
+          <w:sz w:val="20"/>
+          <w:szCs w:val="20"/>
+        </w:rPr>
+      </w:pPr>
+    </w:p>
+    <w:p>
+      <w:pPr>
+        <w:pStyle w:val="Heading2"/>
+        <w:pBdr>
+          <w:bottom w:val="single" w:sz="4" w:space="1" w:color="auto"/>
+        </w:pBdr>
+        <w:rPr>
+          <w:b/>
+          <w:bCs/>
+        </w:rPr>
+      </w:pPr>
+      <w:bookmarkStart w:id="6" w:name="_Toc134435347"/>
       <w:r>
         <w:rPr>
           <w:b/>
@@ -4747,7 +6198,7 @@
           <w:bCs/>
           <w:i/>
         </w:rPr>
-        <w:t>4</w:t>
+        <w:t>6</w:t>
       </w:r>
       <w:r>
         <w:rPr>
@@ -4764,26 +6215,37 @@
         </w:rPr>
         <w:t>Protein Sorting</w:t>
       </w:r>
-      <w:bookmarkEnd w:id="4"/>
-    </w:p>
-    <w:p>
-      <w:pPr>
-        <w:rPr>
-          <w:rFonts w:ascii="Arial" w:hAnsi="Arial" w:cs="Arial"/>
-          <w:iCs/>
-          <w:sz w:val="20"/>
-          <w:szCs w:val="20"/>
-        </w:rPr>
-      </w:pPr>
-      <w:r>
-        <w:rPr>
-          <w:rFonts w:ascii="Arial" w:hAnsi="Arial" w:cs="Arial"/>
-          <w:iCs/>
-          <w:sz w:val="20"/>
-          <w:szCs w:val="20"/>
-        </w:rPr>
-        <w:t>With FreeDTS</w:t>
-      </w:r>
+      <w:bookmarkEnd w:id="6"/>
+    </w:p>
+    <w:p>
+      <w:pPr>
+        <w:rPr>
+          <w:rFonts w:ascii="Arial" w:hAnsi="Arial" w:cs="Arial"/>
+          <w:iCs/>
+          <w:sz w:val="20"/>
+          <w:szCs w:val="20"/>
+        </w:rPr>
+      </w:pPr>
+      <w:r>
+        <w:rPr>
+          <w:rFonts w:ascii="Arial" w:hAnsi="Arial" w:cs="Arial"/>
+          <w:iCs/>
+          <w:sz w:val="20"/>
+          <w:szCs w:val="20"/>
+        </w:rPr>
+        <w:t xml:space="preserve">With </w:t>
+      </w:r>
+      <w:proofErr w:type="spellStart"/>
+      <w:r>
+        <w:rPr>
+          <w:rFonts w:ascii="Arial" w:hAnsi="Arial" w:cs="Arial"/>
+          <w:iCs/>
+          <w:sz w:val="20"/>
+          <w:szCs w:val="20"/>
+        </w:rPr>
+        <w:t>FreeDTS</w:t>
+      </w:r>
+      <w:proofErr w:type="spellEnd"/>
       <w:r>
         <w:rPr>
           <w:rFonts w:ascii="Arial" w:hAnsi="Arial" w:cs="Arial"/>
@@ -4827,42 +6289,72 @@
           <w:szCs w:val="20"/>
         </w:rPr>
       </w:pPr>
-      <w:r>
-        <w:rPr>
-          <w:rFonts w:ascii="Courier New" w:hAnsi="Courier New" w:cs="Courier New"/>
-          <w:sz w:val="20"/>
-          <w:szCs w:val="20"/>
-        </w:rPr>
-        <w:t>MC_Moves                        = 0 0 1</w:t>
-      </w:r>
-    </w:p>
-    <w:p>
-      <w:pPr>
-        <w:rPr>
-          <w:rFonts w:ascii="Arial" w:hAnsi="Arial" w:cs="Arial"/>
-          <w:iCs/>
-          <w:sz w:val="20"/>
-          <w:szCs w:val="20"/>
-        </w:rPr>
-      </w:pPr>
-    </w:p>
-    <w:p>
-      <w:pPr>
-        <w:rPr>
-          <w:rFonts w:ascii="Arial" w:hAnsi="Arial" w:cs="Arial"/>
-          <w:iCs/>
-          <w:sz w:val="20"/>
-          <w:szCs w:val="20"/>
-        </w:rPr>
-      </w:pPr>
-      <w:r>
-        <w:rPr>
-          <w:rFonts w:ascii="Arial" w:hAnsi="Arial" w:cs="Arial"/>
-          <w:iCs/>
-          <w:sz w:val="20"/>
-          <w:szCs w:val="20"/>
-        </w:rPr>
-        <w:t xml:space="preserve">We will take the stomotosyte shape in the tutorial 2 and add two different protein type. </w:t>
+      <w:proofErr w:type="spellStart"/>
+      <w:r>
+        <w:rPr>
+          <w:rFonts w:ascii="Courier New" w:hAnsi="Courier New" w:cs="Courier New"/>
+          <w:sz w:val="20"/>
+          <w:szCs w:val="20"/>
+        </w:rPr>
+        <w:t>MC_Moves</w:t>
+      </w:r>
+      <w:proofErr w:type="spellEnd"/>
+      <w:r>
+        <w:rPr>
+          <w:rFonts w:ascii="Courier New" w:hAnsi="Courier New" w:cs="Courier New"/>
+          <w:sz w:val="20"/>
+          <w:szCs w:val="20"/>
+        </w:rPr>
+        <w:t xml:space="preserve">                        = 0 0 1</w:t>
+      </w:r>
+    </w:p>
+    <w:p>
+      <w:pPr>
+        <w:rPr>
+          <w:rFonts w:ascii="Arial" w:hAnsi="Arial" w:cs="Arial"/>
+          <w:iCs/>
+          <w:sz w:val="20"/>
+          <w:szCs w:val="20"/>
+        </w:rPr>
+      </w:pPr>
+    </w:p>
+    <w:p>
+      <w:pPr>
+        <w:rPr>
+          <w:rFonts w:ascii="Arial" w:hAnsi="Arial" w:cs="Arial"/>
+          <w:iCs/>
+          <w:sz w:val="20"/>
+          <w:szCs w:val="20"/>
+        </w:rPr>
+      </w:pPr>
+      <w:r>
+        <w:rPr>
+          <w:rFonts w:ascii="Arial" w:hAnsi="Arial" w:cs="Arial"/>
+          <w:iCs/>
+          <w:sz w:val="20"/>
+          <w:szCs w:val="20"/>
+        </w:rPr>
+        <w:t xml:space="preserve">We will take the </w:t>
+      </w:r>
+      <w:proofErr w:type="spellStart"/>
+      <w:r>
+        <w:rPr>
+          <w:rFonts w:ascii="Arial" w:hAnsi="Arial" w:cs="Arial"/>
+          <w:iCs/>
+          <w:sz w:val="20"/>
+          <w:szCs w:val="20"/>
+        </w:rPr>
+        <w:t>stomotosyte</w:t>
+      </w:r>
+      <w:proofErr w:type="spellEnd"/>
+      <w:r>
+        <w:rPr>
+          <w:rFonts w:ascii="Arial" w:hAnsi="Arial" w:cs="Arial"/>
+          <w:iCs/>
+          <w:sz w:val="20"/>
+          <w:szCs w:val="20"/>
+        </w:rPr>
+        <w:t xml:space="preserve"> shape in the tutorial 2 and add two different protein type. </w:t>
       </w:r>
     </w:p>
     <w:p>
@@ -4922,7 +6414,25 @@
           <w:sz w:val="20"/>
           <w:szCs w:val="20"/>
         </w:rPr>
-        <w:t>Define 2 Inclusions</w:t>
+        <w:t xml:space="preserve">Define </w:t>
+      </w:r>
+      <w:r>
+        <w:rPr>
+          <w:rFonts w:ascii="Courier New" w:hAnsi="Courier New" w:cs="Courier New"/>
+          <w:iCs/>
+          <w:sz w:val="20"/>
+          <w:szCs w:val="20"/>
+        </w:rPr>
+        <w:t>3</w:t>
+      </w:r>
+      <w:r>
+        <w:rPr>
+          <w:rFonts w:ascii="Courier New" w:hAnsi="Courier New" w:cs="Courier New"/>
+          <w:iCs/>
+          <w:sz w:val="20"/>
+          <w:szCs w:val="20"/>
+        </w:rPr>
+        <w:t xml:space="preserve"> Inclusions</w:t>
       </w:r>
     </w:p>
     <w:p>
@@ -4940,14 +6450,25 @@
           <w:szCs w:val="20"/>
         </w:rPr>
       </w:pPr>
-      <w:r>
-        <w:rPr>
-          <w:rFonts w:ascii="Courier New" w:hAnsi="Courier New" w:cs="Courier New"/>
-          <w:iCs/>
-          <w:sz w:val="20"/>
-          <w:szCs w:val="20"/>
-        </w:rPr>
-        <w:t xml:space="preserve">SRotation   Type   K   </w:t>
+      <w:proofErr w:type="spellStart"/>
+      <w:r>
+        <w:rPr>
+          <w:rFonts w:ascii="Courier New" w:hAnsi="Courier New" w:cs="Courier New"/>
+          <w:iCs/>
+          <w:sz w:val="20"/>
+          <w:szCs w:val="20"/>
+        </w:rPr>
+        <w:t>SRotation</w:t>
+      </w:r>
+      <w:proofErr w:type="spellEnd"/>
+      <w:r>
+        <w:rPr>
+          <w:rFonts w:ascii="Courier New" w:hAnsi="Courier New" w:cs="Courier New"/>
+          <w:iCs/>
+          <w:sz w:val="20"/>
+          <w:szCs w:val="20"/>
+        </w:rPr>
+        <w:t xml:space="preserve">   Type   K   </w:t>
       </w:r>
       <w:proofErr w:type="gramStart"/>
       <w:r>
@@ -5180,6 +6701,7 @@
           <w:szCs w:val="20"/>
         </w:rPr>
       </w:pPr>
+      <w:proofErr w:type="spellStart"/>
       <w:r>
         <w:rPr>
           <w:rFonts w:ascii="Courier New" w:hAnsi="Courier New" w:cs="Courier New"/>
@@ -5189,6 +6711,7 @@
         </w:rPr>
         <w:t>GenerateInclusions</w:t>
       </w:r>
+      <w:proofErr w:type="spellEnd"/>
     </w:p>
     <w:p>
       <w:pPr>
@@ -5205,14 +6728,25 @@
           <w:szCs w:val="20"/>
         </w:rPr>
       </w:pPr>
-      <w:r>
-        <w:rPr>
-          <w:rFonts w:ascii="Courier New" w:hAnsi="Courier New" w:cs="Courier New"/>
-          <w:iCs/>
-          <w:sz w:val="20"/>
-          <w:szCs w:val="20"/>
-        </w:rPr>
-        <w:t>Selection_Type Random</w:t>
+      <w:proofErr w:type="spellStart"/>
+      <w:r>
+        <w:rPr>
+          <w:rFonts w:ascii="Courier New" w:hAnsi="Courier New" w:cs="Courier New"/>
+          <w:iCs/>
+          <w:sz w:val="20"/>
+          <w:szCs w:val="20"/>
+        </w:rPr>
+        <w:t>Selection_Type</w:t>
+      </w:r>
+      <w:proofErr w:type="spellEnd"/>
+      <w:r>
+        <w:rPr>
+          <w:rFonts w:ascii="Courier New" w:hAnsi="Courier New" w:cs="Courier New"/>
+          <w:iCs/>
+          <w:sz w:val="20"/>
+          <w:szCs w:val="20"/>
+        </w:rPr>
+        <w:t xml:space="preserve"> Random</w:t>
       </w:r>
     </w:p>
     <w:p>
@@ -5230,14 +6764,25 @@
           <w:szCs w:val="20"/>
         </w:rPr>
       </w:pPr>
-      <w:r>
-        <w:rPr>
-          <w:rFonts w:ascii="Courier New" w:hAnsi="Courier New" w:cs="Courier New"/>
-          <w:iCs/>
-          <w:sz w:val="20"/>
-          <w:szCs w:val="20"/>
-        </w:rPr>
-        <w:t xml:space="preserve">TypeID     1     2     3    </w:t>
+      <w:proofErr w:type="spellStart"/>
+      <w:r>
+        <w:rPr>
+          <w:rFonts w:ascii="Courier New" w:hAnsi="Courier New" w:cs="Courier New"/>
+          <w:iCs/>
+          <w:sz w:val="20"/>
+          <w:szCs w:val="20"/>
+        </w:rPr>
+        <w:t>TypeID</w:t>
+      </w:r>
+      <w:proofErr w:type="spellEnd"/>
+      <w:r>
+        <w:rPr>
+          <w:rFonts w:ascii="Courier New" w:hAnsi="Courier New" w:cs="Courier New"/>
+          <w:iCs/>
+          <w:sz w:val="20"/>
+          <w:szCs w:val="20"/>
+        </w:rPr>
+        <w:t xml:space="preserve">     1     2     3    </w:t>
       </w:r>
     </w:p>
     <w:p>
@@ -5298,7 +6843,6 @@
           <w:sz w:val="20"/>
           <w:szCs w:val="20"/>
         </w:rPr>
-        <w:lastRenderedPageBreak/>
         <w:t>Inclusion-Inclusion-Int</w:t>
       </w:r>
     </w:p>
@@ -5405,11 +6949,12 @@
           <w:sz w:val="20"/>
           <w:szCs w:val="20"/>
         </w:rPr>
+        <w:lastRenderedPageBreak/>
         <w:drawing>
-          <wp:inline distT="0" distB="0" distL="0" distR="0" wp14:anchorId="697390B1" wp14:editId="212CC629">
+          <wp:inline distT="0" distB="0" distL="0" distR="0" wp14:anchorId="6A6F1017" wp14:editId="41C9293B">
             <wp:extent cx="3972393" cy="1699057"/>
             <wp:effectExtent l="0" t="0" r="3175" b="3175"/>
-            <wp:docPr id="2" name="Picture 2" descr="Diagram&#10;&#10;Description automatically generated"/>
+            <wp:docPr id="2" name="Picture 1" descr="Diagram&#10;&#10;Description automatically generated"/>
             <wp:cNvGraphicFramePr>
               <a:graphicFrameLocks xmlns:a="http://schemas.openxmlformats.org/drawingml/2006/main" noChangeAspect="1"/>
             </wp:cNvGraphicFramePr>
@@ -5421,7 +6966,7 @@
                     <pic:cNvPicPr/>
                   </pic:nvPicPr>
                   <pic:blipFill>
-                    <a:blip r:embed="rId9">
+                    <a:blip r:embed="rId10">
                       <a:extLst>
                         <a:ext uri="{28A0092B-C50C-407E-A947-70E740481C1C}">
                           <a14:useLocalDpi xmlns:a14="http://schemas.microsoft.com/office/drawing/2010/main" val="0"/>
@@ -5466,6 +7011,7 @@
         </w:rPr>
         <w:t xml:space="preserve">In the </w:t>
       </w:r>
+      <w:proofErr w:type="spellStart"/>
       <w:r>
         <w:rPr>
           <w:rFonts w:ascii="Arial" w:hAnsi="Arial" w:cs="Arial"/>
@@ -5474,7 +7020,18 @@
           <w:szCs w:val="20"/>
           <w:highlight w:val="lightGray"/>
         </w:rPr>
-        <w:t>dts_tutorials/</w:t>
+        <w:t>dts_tutorials</w:t>
+      </w:r>
+      <w:proofErr w:type="spellEnd"/>
+      <w:r>
+        <w:rPr>
+          <w:rFonts w:ascii="Arial" w:hAnsi="Arial" w:cs="Arial"/>
+          <w:color w:val="FF0000"/>
+          <w:sz w:val="20"/>
+          <w:szCs w:val="20"/>
+          <w:highlight w:val="lightGray"/>
+        </w:rPr>
+        <w:t>/</w:t>
       </w:r>
       <w:r>
         <w:rPr>
@@ -5560,16 +7117,7 @@
           <w:sz w:val="20"/>
           <w:szCs w:val="20"/>
         </w:rPr>
-        <w:t>The same simulation can be done a system that inclusion one prefers inclusion 2 but still the get sorted by the membrane curvature</w:t>
-      </w:r>
-      <w:r>
-        <w:rPr>
-          <w:rFonts w:ascii="Arial" w:hAnsi="Arial" w:cs="Arial"/>
-          <w:iCs/>
-          <w:sz w:val="20"/>
-          <w:szCs w:val="20"/>
-        </w:rPr>
-        <w:t>. For this</w:t>
+        <w:t>The same simulation can be done a system that inclusion one prefers inclusion 2 but still the get sorted by the membrane curvature. For this</w:t>
       </w:r>
     </w:p>
     <w:p>
@@ -5747,10 +7295,10 @@
           <w:szCs w:val="20"/>
         </w:rPr>
         <w:drawing>
-          <wp:inline distT="0" distB="0" distL="0" distR="0" wp14:anchorId="13D27AB7" wp14:editId="310B5792">
+          <wp:inline distT="0" distB="0" distL="0" distR="0" wp14:anchorId="5D3FA555" wp14:editId="6DB6931B">
             <wp:extent cx="3755036" cy="1618162"/>
             <wp:effectExtent l="0" t="0" r="4445" b="0"/>
-            <wp:docPr id="3" name="Picture 3" descr="Diagram&#10;&#10;Description automatically generated"/>
+            <wp:docPr id="3" name="Picture 2" descr="Diagram&#10;&#10;Description automatically generated"/>
             <wp:cNvGraphicFramePr>
               <a:graphicFrameLocks xmlns:a="http://schemas.openxmlformats.org/drawingml/2006/main" noChangeAspect="1"/>
             </wp:cNvGraphicFramePr>
@@ -5762,7 +7310,7 @@
                     <pic:cNvPicPr/>
                   </pic:nvPicPr>
                   <pic:blipFill>
-                    <a:blip r:embed="rId10">
+                    <a:blip r:embed="rId11">
                       <a:extLst>
                         <a:ext uri="{28A0092B-C50C-407E-A947-70E740481C1C}">
                           <a14:useLocalDpi xmlns:a14="http://schemas.microsoft.com/office/drawing/2010/main" val="0"/>
@@ -5827,6 +7375,7 @@
         </w:rPr>
         <w:t xml:space="preserve">In the </w:t>
       </w:r>
+      <w:proofErr w:type="spellStart"/>
       <w:r>
         <w:rPr>
           <w:rFonts w:ascii="Arial" w:hAnsi="Arial" w:cs="Arial"/>
@@ -5835,7 +7384,18 @@
           <w:szCs w:val="20"/>
           <w:highlight w:val="lightGray"/>
         </w:rPr>
-        <w:t>dts_tutorials/</w:t>
+        <w:t>dts_tutorials</w:t>
+      </w:r>
+      <w:proofErr w:type="spellEnd"/>
+      <w:r>
+        <w:rPr>
+          <w:rFonts w:ascii="Arial" w:hAnsi="Arial" w:cs="Arial"/>
+          <w:color w:val="FF0000"/>
+          <w:sz w:val="20"/>
+          <w:szCs w:val="20"/>
+          <w:highlight w:val="lightGray"/>
+        </w:rPr>
+        <w:t>/</w:t>
       </w:r>
       <w:r>
         <w:rPr>
@@ -5921,7 +7481,16 @@
       <w:pPr>
         <w:rPr>
           <w:rFonts w:ascii="Arial" w:hAnsi="Arial" w:cs="Arial"/>
-          <w:b/>
+          <w:color w:val="FF0000"/>
+          <w:sz w:val="20"/>
+          <w:szCs w:val="20"/>
+        </w:rPr>
+      </w:pPr>
+    </w:p>
+    <w:p>
+      <w:pPr>
+        <w:rPr>
+          <w:rFonts w:ascii="Arial" w:hAnsi="Arial" w:cs="Arial"/>
           <w:sz w:val="20"/>
           <w:szCs w:val="20"/>
         </w:rPr>
@@ -5936,15 +7505,13 @@
         <w:rPr>
           <w:b/>
           <w:bCs/>
-          <w:iCs/>
-        </w:rPr>
-      </w:pPr>
-      <w:bookmarkStart w:id="5" w:name="_Toc134435348"/>
+        </w:rPr>
+      </w:pPr>
       <w:r>
         <w:rPr>
           <w:b/>
           <w:bCs/>
-          <w:iCs/>
+          <w:i/>
         </w:rPr>
         <w:t>T</w:t>
       </w:r>
@@ -5952,15 +7519,15 @@
         <w:rPr>
           <w:b/>
           <w:bCs/>
-          <w:iCs/>
-        </w:rPr>
-        <w:t>5</w:t>
+          <w:i/>
+        </w:rPr>
+        <w:t>7</w:t>
       </w:r>
       <w:r>
         <w:rPr>
           <w:b/>
           <w:bCs/>
-          <w:iCs/>
+          <w:i/>
         </w:rPr>
         <w:t xml:space="preserve">: </w:t>
       </w:r>
@@ -5968,700 +7535,8 @@
         <w:rPr>
           <w:b/>
           <w:bCs/>
-          <w:iCs/>
-        </w:rPr>
-        <w:t>Pulling a membrane nanotube</w:t>
-      </w:r>
-      <w:bookmarkEnd w:id="5"/>
-    </w:p>
-    <w:p>
-      <w:pPr>
-        <w:rPr>
-          <w:rFonts w:ascii="Arial" w:hAnsi="Arial" w:cs="Arial"/>
-          <w:sz w:val="20"/>
-          <w:szCs w:val="20"/>
-        </w:rPr>
-      </w:pPr>
-      <w:r>
-        <w:rPr>
-          <w:rFonts w:ascii="Arial" w:hAnsi="Arial" w:cs="Arial"/>
-          <w:sz w:val="20"/>
-          <w:szCs w:val="20"/>
-        </w:rPr>
-        <w:t>To pull a nanotube from a membrane, we need to have a membrane under tension (see previous tutorials for such a simulations)</w:t>
-      </w:r>
-      <w:r>
-        <w:rPr>
-          <w:rFonts w:ascii="Arial" w:hAnsi="Arial" w:cs="Arial"/>
-          <w:sz w:val="20"/>
-          <w:szCs w:val="20"/>
-        </w:rPr>
-        <w:t xml:space="preserve">. Then we can apply a </w:t>
-      </w:r>
-      <w:r>
-        <w:rPr>
-          <w:rFonts w:ascii="Arial" w:hAnsi="Arial" w:cs="Arial"/>
-          <w:sz w:val="20"/>
-          <w:szCs w:val="20"/>
-        </w:rPr>
-        <w:t>harmonic potential between two groups</w:t>
-      </w:r>
-      <w:r>
-        <w:rPr>
-          <w:rFonts w:ascii="Arial" w:hAnsi="Arial" w:cs="Arial"/>
-          <w:sz w:val="20"/>
-          <w:szCs w:val="20"/>
-        </w:rPr>
-        <w:t>, one group can be the single vertex while the other group can be all the other vertices.</w:t>
-      </w:r>
-      <w:r>
-        <w:rPr>
-          <w:rFonts w:ascii="Arial" w:hAnsi="Arial" w:cs="Arial"/>
-          <w:sz w:val="20"/>
-          <w:szCs w:val="20"/>
-        </w:rPr>
-        <w:t xml:space="preserve"> </w:t>
-      </w:r>
-      <w:r>
-        <w:rPr>
-          <w:rFonts w:ascii="Arial" w:hAnsi="Arial" w:cs="Arial"/>
-          <w:sz w:val="20"/>
-          <w:szCs w:val="20"/>
-        </w:rPr>
-        <w:t xml:space="preserve">Using a corresponding index file (See the index file section) and adding below command </w:t>
-      </w:r>
-      <w:r>
-        <w:rPr>
-          <w:rFonts w:ascii="Arial" w:hAnsi="Arial" w:cs="Arial"/>
-          <w:sz w:val="20"/>
-          <w:szCs w:val="20"/>
-        </w:rPr>
-        <w:t xml:space="preserve">to the input file </w:t>
-      </w:r>
-      <w:r>
-        <w:rPr>
-          <w:rFonts w:ascii="Arial" w:hAnsi="Arial" w:cs="Arial"/>
-          <w:sz w:val="20"/>
-          <w:szCs w:val="20"/>
-        </w:rPr>
-        <w:t xml:space="preserve">we </w:t>
-      </w:r>
-      <w:r>
-        <w:rPr>
-          <w:rFonts w:ascii="Arial" w:hAnsi="Arial" w:cs="Arial"/>
-          <w:sz w:val="20"/>
-          <w:szCs w:val="20"/>
-        </w:rPr>
-        <w:t>have everything we need to</w:t>
-      </w:r>
-      <w:r>
-        <w:rPr>
-          <w:rFonts w:ascii="Arial" w:hAnsi="Arial" w:cs="Arial"/>
-          <w:sz w:val="20"/>
-          <w:szCs w:val="20"/>
-        </w:rPr>
-        <w:t xml:space="preserve"> </w:t>
-      </w:r>
-      <w:r>
-        <w:rPr>
-          <w:rFonts w:ascii="Arial" w:hAnsi="Arial" w:cs="Arial"/>
-          <w:sz w:val="20"/>
-          <w:szCs w:val="20"/>
-        </w:rPr>
-        <w:t xml:space="preserve">pull </w:t>
-      </w:r>
-      <w:r>
-        <w:rPr>
-          <w:rFonts w:ascii="Arial" w:hAnsi="Arial" w:cs="Arial"/>
-          <w:sz w:val="20"/>
-          <w:szCs w:val="20"/>
-        </w:rPr>
-        <w:t>a nanotube from a flat membrane</w:t>
-      </w:r>
-      <w:r>
-        <w:rPr>
-          <w:rFonts w:ascii="Arial" w:hAnsi="Arial" w:cs="Arial"/>
-          <w:sz w:val="20"/>
-          <w:szCs w:val="20"/>
-        </w:rPr>
-        <w:t>.</w:t>
-      </w:r>
-    </w:p>
-    <w:p>
-      <w:pPr>
-        <w:rPr>
-          <w:rFonts w:ascii="Arial" w:hAnsi="Arial" w:cs="Arial"/>
-          <w:b/>
-          <w:sz w:val="20"/>
-          <w:szCs w:val="20"/>
-        </w:rPr>
-      </w:pPr>
-    </w:p>
-    <w:p>
-      <w:pPr>
-        <w:pBdr>
-          <w:top w:val="single" w:sz="4" w:space="1" w:color="auto"/>
-          <w:left w:val="single" w:sz="4" w:space="4" w:color="auto"/>
-          <w:bottom w:val="single" w:sz="4" w:space="1" w:color="auto"/>
-          <w:right w:val="single" w:sz="4" w:space="4" w:color="auto"/>
-        </w:pBdr>
-        <w:rPr>
-          <w:rFonts w:ascii="Courier New" w:hAnsi="Courier New" w:cs="Courier New"/>
-          <w:sz w:val="18"/>
-          <w:szCs w:val="18"/>
-        </w:rPr>
-      </w:pPr>
-      <w:r>
-        <w:rPr>
-          <w:rFonts w:ascii="Courier New" w:hAnsi="Courier New" w:cs="Courier New"/>
-          <w:sz w:val="18"/>
-          <w:szCs w:val="18"/>
-        </w:rPr>
-        <w:t xml:space="preserve">HarmonicPotentialBetweenTwoGroups = on 10 100 </w:t>
-      </w:r>
-      <w:r>
-        <w:rPr>
-          <w:rFonts w:ascii="Courier New" w:hAnsi="Courier New" w:cs="Courier New"/>
-          <w:sz w:val="18"/>
-          <w:szCs w:val="18"/>
-        </w:rPr>
-        <w:t>1</w:t>
-      </w:r>
-      <w:r>
-        <w:rPr>
-          <w:rFonts w:ascii="Courier New" w:hAnsi="Courier New" w:cs="Courier New"/>
-          <w:sz w:val="18"/>
-          <w:szCs w:val="18"/>
-        </w:rPr>
-        <w:t>0</w:t>
-      </w:r>
-      <w:r>
-        <w:rPr>
-          <w:rFonts w:ascii="Courier New" w:hAnsi="Courier New" w:cs="Courier New"/>
-          <w:sz w:val="18"/>
-          <w:szCs w:val="18"/>
-        </w:rPr>
-        <w:t>00000 Group1 Group2 0</w:t>
-      </w:r>
-      <w:r>
-        <w:rPr>
-          <w:rFonts w:ascii="Courier New" w:hAnsi="Courier New" w:cs="Courier New"/>
-          <w:sz w:val="18"/>
-          <w:szCs w:val="18"/>
-        </w:rPr>
-        <w:t xml:space="preserve"> 0</w:t>
-      </w:r>
-      <w:r>
-        <w:rPr>
-          <w:rFonts w:ascii="Courier New" w:hAnsi="Courier New" w:cs="Courier New"/>
-          <w:sz w:val="18"/>
-          <w:szCs w:val="18"/>
-        </w:rPr>
-        <w:t xml:space="preserve"> 1</w:t>
-      </w:r>
-    </w:p>
-    <w:p>
-      <w:pPr>
-        <w:rPr>
-          <w:rFonts w:ascii="Arial" w:hAnsi="Arial" w:cs="Arial"/>
-          <w:i/>
-        </w:rPr>
-      </w:pPr>
-    </w:p>
-    <w:p>
-      <w:pPr>
-        <w:rPr>
-          <w:rFonts w:ascii="Arial" w:hAnsi="Arial" w:cs="Arial"/>
-          <w:sz w:val="20"/>
-          <w:szCs w:val="20"/>
-        </w:rPr>
-      </w:pPr>
-      <w:r>
-        <w:rPr>
-          <w:rFonts w:ascii="Arial" w:hAnsi="Arial" w:cs="Arial"/>
-          <w:sz w:val="20"/>
-          <w:szCs w:val="20"/>
-        </w:rPr>
-        <w:t>Next, just run below command and wait for the nanotube to form.</w:t>
-      </w:r>
-    </w:p>
-    <w:p>
-      <w:pPr>
-        <w:rPr>
-          <w:rFonts w:ascii="Arial" w:hAnsi="Arial" w:cs="Arial"/>
-        </w:rPr>
-      </w:pPr>
-    </w:p>
-    <w:p>
-      <w:pPr>
-        <w:rPr>
-          <w:rFonts w:ascii="Courier" w:hAnsi="Courier" w:cs="Courier"/>
-          <w:color w:val="3B2322"/>
-          <w:sz w:val="20"/>
-          <w:szCs w:val="20"/>
-        </w:rPr>
-      </w:pPr>
-      <w:r>
-        <w:rPr>
-          <w:rFonts w:ascii="Courier" w:hAnsi="Courier" w:cs="Courier"/>
-          <w:color w:val="3B2322"/>
-          <w:sz w:val="20"/>
-          <w:szCs w:val="20"/>
-          <w:highlight w:val="lightGray"/>
-        </w:rPr>
-        <w:t>$PATH/DTS -in input.dts -top top.top -seed 76532 -ndx index.inx</w:t>
-      </w:r>
-    </w:p>
-    <w:p>
-      <w:pPr>
-        <w:rPr>
-          <w:rFonts w:ascii="Arial" w:hAnsi="Arial" w:cs="Arial"/>
-          <w:i/>
-        </w:rPr>
-      </w:pPr>
-    </w:p>
-    <w:p>
-      <w:pPr>
-        <w:rPr>
-          <w:rFonts w:ascii="Arial" w:hAnsi="Arial" w:cs="Arial"/>
-          <w:color w:val="FF0000"/>
-          <w:sz w:val="20"/>
-          <w:szCs w:val="20"/>
-        </w:rPr>
-      </w:pPr>
-      <w:r>
-        <w:rPr>
-          <w:rFonts w:ascii="Arial" w:hAnsi="Arial" w:cs="Arial"/>
-          <w:color w:val="FF0000"/>
-          <w:sz w:val="20"/>
-          <w:szCs w:val="20"/>
-        </w:rPr>
-        <w:t xml:space="preserve">In the </w:t>
-      </w:r>
-      <w:r>
-        <w:rPr>
-          <w:rFonts w:ascii="Arial" w:hAnsi="Arial" w:cs="Arial"/>
-          <w:color w:val="FF0000"/>
-          <w:sz w:val="20"/>
-          <w:szCs w:val="20"/>
-          <w:highlight w:val="lightGray"/>
-        </w:rPr>
-        <w:t>dts_tutorials/</w:t>
-      </w:r>
-      <w:r>
-        <w:rPr>
-          <w:rFonts w:ascii="Arial" w:hAnsi="Arial" w:cs="Arial"/>
-          <w:i/>
-          <w:color w:val="FF0000"/>
-          <w:sz w:val="20"/>
-          <w:szCs w:val="20"/>
-          <w:highlight w:val="lightGray"/>
-        </w:rPr>
-        <w:t>T4-tether_pulling</w:t>
-      </w:r>
-      <w:r>
-        <w:rPr>
-          <w:rFonts w:ascii="Arial" w:hAnsi="Arial" w:cs="Arial"/>
-          <w:i/>
-          <w:color w:val="FF0000"/>
-          <w:sz w:val="20"/>
-          <w:szCs w:val="20"/>
-        </w:rPr>
-        <w:t xml:space="preserve"> </w:t>
-      </w:r>
-      <w:r>
-        <w:rPr>
-          <w:rFonts w:ascii="Arial" w:hAnsi="Arial" w:cs="Arial"/>
-          <w:color w:val="FF0000"/>
-          <w:sz w:val="20"/>
-          <w:szCs w:val="20"/>
-        </w:rPr>
-        <w:t xml:space="preserve">folder run the </w:t>
-      </w:r>
-      <w:r>
-        <w:rPr>
-          <w:rFonts w:ascii="Arial" w:hAnsi="Arial" w:cs="Arial"/>
-          <w:i/>
-          <w:color w:val="FF0000"/>
-          <w:sz w:val="20"/>
-          <w:szCs w:val="20"/>
-          <w:highlight w:val="lightGray"/>
-        </w:rPr>
-        <w:t>./run.sh</w:t>
-      </w:r>
-      <w:r>
-        <w:rPr>
-          <w:rFonts w:ascii="Arial" w:hAnsi="Arial" w:cs="Arial"/>
-          <w:color w:val="FF0000"/>
-          <w:sz w:val="20"/>
-          <w:szCs w:val="20"/>
-        </w:rPr>
-        <w:t xml:space="preserve"> script to perform this tutorial. </w:t>
-      </w:r>
-    </w:p>
-    <w:p>
-      <w:pPr>
-        <w:rPr>
-          <w:rFonts w:ascii="Arial" w:hAnsi="Arial" w:cs="Arial"/>
-          <w:color w:val="FF0000"/>
-          <w:sz w:val="20"/>
-          <w:szCs w:val="20"/>
-        </w:rPr>
-      </w:pPr>
-    </w:p>
-    <w:p>
-      <w:pPr>
-        <w:rPr>
-          <w:rFonts w:ascii="Arial" w:hAnsi="Arial" w:cs="Arial"/>
-          <w:color w:val="FF0000"/>
-          <w:sz w:val="20"/>
-          <w:szCs w:val="20"/>
-        </w:rPr>
-      </w:pPr>
-      <w:r>
-        <w:rPr>
-          <w:rFonts w:ascii="Arial" w:hAnsi="Arial" w:cs="Arial"/>
-          <w:color w:val="FF0000"/>
-          <w:sz w:val="20"/>
-          <w:szCs w:val="20"/>
-        </w:rPr>
-        <w:t>Note: this tutorial might take long.</w:t>
-      </w:r>
-    </w:p>
-    <w:p>
-      <w:pPr>
-        <w:rPr>
-          <w:rFonts w:ascii="Arial" w:hAnsi="Arial" w:cs="Arial"/>
-          <w:color w:val="FF0000"/>
-          <w:sz w:val="20"/>
-          <w:szCs w:val="20"/>
-        </w:rPr>
-      </w:pPr>
-    </w:p>
-    <w:p>
-      <w:pPr>
-        <w:pStyle w:val="Heading2"/>
-        <w:rPr>
-          <w:b/>
-          <w:bCs/>
-          <w:iCs/>
-        </w:rPr>
-      </w:pPr>
-      <w:bookmarkStart w:id="6" w:name="_Toc134435349"/>
-      <w:r>
-        <w:rPr>
-          <w:b/>
-          <w:bCs/>
-          <w:iCs/>
-        </w:rPr>
-        <w:lastRenderedPageBreak/>
-        <w:t>T</w:t>
-      </w:r>
-      <w:r>
-        <w:rPr>
-          <w:b/>
-          <w:bCs/>
-          <w:iCs/>
-        </w:rPr>
-        <w:t>6</w:t>
-      </w:r>
-      <w:r>
-        <w:rPr>
-          <w:b/>
-          <w:bCs/>
-          <w:iCs/>
-        </w:rPr>
-        <w:t xml:space="preserve">: </w:t>
-      </w:r>
-      <w:r>
-        <w:rPr>
-          <w:b/>
-          <w:bCs/>
-          <w:iCs/>
-        </w:rPr>
-        <w:t>Confirmed membranes</w:t>
-      </w:r>
-      <w:bookmarkEnd w:id="6"/>
-    </w:p>
-    <w:p>
-      <w:pPr>
-        <w:rPr>
-          <w:rFonts w:ascii="Arial" w:hAnsi="Arial" w:cs="Arial"/>
-          <w:color w:val="000000" w:themeColor="text1"/>
-          <w:sz w:val="20"/>
-          <w:szCs w:val="20"/>
-        </w:rPr>
-      </w:pPr>
-      <w:r>
-        <w:rPr>
-          <w:rFonts w:ascii="Arial" w:hAnsi="Arial" w:cs="Arial"/>
-          <w:color w:val="000000" w:themeColor="text1"/>
-          <w:sz w:val="20"/>
-          <w:szCs w:val="20"/>
-        </w:rPr>
-        <w:t xml:space="preserve">How membranes </w:t>
-      </w:r>
-      <w:r>
-        <w:rPr>
-          <w:rFonts w:ascii="Arial" w:hAnsi="Arial" w:cs="Arial"/>
-          <w:color w:val="000000" w:themeColor="text1"/>
-          <w:sz w:val="20"/>
-          <w:szCs w:val="20"/>
-        </w:rPr>
-        <w:t>behave</w:t>
-      </w:r>
-      <w:r>
-        <w:rPr>
-          <w:rFonts w:ascii="Arial" w:hAnsi="Arial" w:cs="Arial"/>
-          <w:color w:val="000000" w:themeColor="text1"/>
-          <w:sz w:val="20"/>
-          <w:szCs w:val="20"/>
-        </w:rPr>
-        <w:t xml:space="preserve"> in a confined space. This can be studied using FreeDTS. In this tutorial we will look how two </w:t>
-      </w:r>
-      <w:r>
-        <w:rPr>
-          <w:rFonts w:ascii="Arial" w:hAnsi="Arial" w:cs="Arial"/>
-          <w:color w:val="000000" w:themeColor="text1"/>
-          <w:sz w:val="20"/>
-          <w:szCs w:val="20"/>
-        </w:rPr>
-        <w:t>sandwiching hard walls. For this, we need add below command to the inpot file</w:t>
-      </w:r>
-    </w:p>
-    <w:p>
-      <w:pPr>
-        <w:rPr>
-          <w:rFonts w:ascii="Arial" w:hAnsi="Arial" w:cs="Arial"/>
-          <w:sz w:val="20"/>
-          <w:szCs w:val="20"/>
-        </w:rPr>
-      </w:pPr>
-    </w:p>
-    <w:p>
-      <w:pPr>
-        <w:pBdr>
-          <w:top w:val="single" w:sz="4" w:space="1" w:color="auto"/>
-          <w:left w:val="single" w:sz="4" w:space="4" w:color="auto"/>
-          <w:bottom w:val="single" w:sz="4" w:space="1" w:color="auto"/>
-          <w:right w:val="single" w:sz="4" w:space="4" w:color="auto"/>
-        </w:pBdr>
-        <w:rPr>
-          <w:rFonts w:ascii="Courier" w:hAnsi="Courier" w:cs="Courier"/>
-          <w:color w:val="3B2322"/>
-          <w:sz w:val="16"/>
-          <w:szCs w:val="16"/>
-        </w:rPr>
-      </w:pPr>
-      <w:r>
-        <w:rPr>
-          <w:rFonts w:ascii="Courier" w:hAnsi="Courier" w:cs="Courier"/>
-          <w:color w:val="3B2322"/>
-          <w:sz w:val="16"/>
-          <w:szCs w:val="16"/>
-        </w:rPr>
-        <w:t xml:space="preserve">CoupleToRigidWalls              = on </w:t>
-      </w:r>
-      <w:proofErr w:type="gramStart"/>
-      <w:r>
-        <w:rPr>
-          <w:rFonts w:ascii="Courier" w:hAnsi="Courier" w:cs="Courier"/>
-          <w:color w:val="3B2322"/>
-          <w:sz w:val="16"/>
-          <w:szCs w:val="16"/>
-        </w:rPr>
-        <w:t>TwoFlatParallelWall  10000</w:t>
-      </w:r>
-      <w:proofErr w:type="gramEnd"/>
-      <w:r>
-        <w:rPr>
-          <w:rFonts w:ascii="Courier" w:hAnsi="Courier" w:cs="Courier"/>
-          <w:color w:val="3B2322"/>
-          <w:sz w:val="16"/>
-          <w:szCs w:val="16"/>
-        </w:rPr>
-        <w:t xml:space="preserve">  0.5</w:t>
-      </w:r>
-    </w:p>
-    <w:p>
-      <w:pPr>
-        <w:rPr>
-          <w:rFonts w:ascii="Arial" w:hAnsi="Arial" w:cs="Arial"/>
-          <w:sz w:val="20"/>
-          <w:szCs w:val="20"/>
-        </w:rPr>
-      </w:pPr>
-    </w:p>
-    <w:p>
-      <w:pPr>
-        <w:rPr>
-          <w:rFonts w:ascii="Arial" w:hAnsi="Arial" w:cs="Arial"/>
-          <w:sz w:val="20"/>
-          <w:szCs w:val="20"/>
-        </w:rPr>
-      </w:pPr>
-      <w:r>
-        <w:rPr>
-          <w:rFonts w:ascii="Arial" w:hAnsi="Arial" w:cs="Arial"/>
-          <w:sz w:val="20"/>
-          <w:szCs w:val="20"/>
-        </w:rPr>
-        <w:t xml:space="preserve">We also set the kappa to 4 to make the </w:t>
-      </w:r>
-    </w:p>
-    <w:p>
-      <w:pPr>
-        <w:rPr>
-          <w:rFonts w:ascii="Arial" w:hAnsi="Arial" w:cs="Arial"/>
-          <w:sz w:val="20"/>
-          <w:szCs w:val="20"/>
-        </w:rPr>
-      </w:pPr>
-    </w:p>
-    <w:p>
-      <w:pPr>
-        <w:rPr>
-          <w:rFonts w:ascii="Arial" w:hAnsi="Arial" w:cs="Arial"/>
-          <w:sz w:val="20"/>
-          <w:szCs w:val="20"/>
-        </w:rPr>
-      </w:pPr>
-      <w:r>
-        <w:rPr>
-          <w:rFonts w:ascii="Arial" w:hAnsi="Arial" w:cs="Arial"/>
-          <w:noProof/>
-          <w:sz w:val="20"/>
-          <w:szCs w:val="20"/>
-        </w:rPr>
-        <w:drawing>
-          <wp:inline distT="0" distB="0" distL="0" distR="0" wp14:anchorId="504CC1F9" wp14:editId="6A64A9A1">
-            <wp:extent cx="5727700" cy="1771650"/>
-            <wp:effectExtent l="0" t="0" r="0" b="6350"/>
-            <wp:docPr id="4" name="Picture 4" descr="A close-up of a mountain&#10;&#10;Description automatically generated with low confidence"/>
-            <wp:cNvGraphicFramePr>
-              <a:graphicFrameLocks xmlns:a="http://schemas.openxmlformats.org/drawingml/2006/main" noChangeAspect="1"/>
-            </wp:cNvGraphicFramePr>
-            <a:graphic xmlns:a="http://schemas.openxmlformats.org/drawingml/2006/main">
-              <a:graphicData uri="http://schemas.openxmlformats.org/drawingml/2006/picture">
-                <pic:pic xmlns:pic="http://schemas.openxmlformats.org/drawingml/2006/picture">
-                  <pic:nvPicPr>
-                    <pic:cNvPr id="4" name="Picture 4" descr="A close-up of a mountain&#10;&#10;Description automatically generated with low confidence"/>
-                    <pic:cNvPicPr/>
-                  </pic:nvPicPr>
-                  <pic:blipFill>
-                    <a:blip r:embed="rId11">
-                      <a:extLst>
-                        <a:ext uri="{28A0092B-C50C-407E-A947-70E740481C1C}">
-                          <a14:useLocalDpi xmlns:a14="http://schemas.microsoft.com/office/drawing/2010/main" val="0"/>
-                        </a:ext>
-                      </a:extLst>
-                    </a:blip>
-                    <a:stretch>
-                      <a:fillRect/>
-                    </a:stretch>
-                  </pic:blipFill>
-                  <pic:spPr>
-                    <a:xfrm>
-                      <a:off x="0" y="0"/>
-                      <a:ext cx="5727700" cy="1771650"/>
-                    </a:xfrm>
-                    <a:prstGeom prst="rect">
-                      <a:avLst/>
-                    </a:prstGeom>
-                  </pic:spPr>
-                </pic:pic>
-              </a:graphicData>
-            </a:graphic>
-          </wp:inline>
-        </w:drawing>
-      </w:r>
-    </w:p>
-    <w:p>
-      <w:pPr>
-        <w:rPr>
-          <w:rFonts w:ascii="Arial" w:hAnsi="Arial" w:cs="Arial"/>
-          <w:sz w:val="20"/>
-          <w:szCs w:val="20"/>
-        </w:rPr>
-      </w:pPr>
-    </w:p>
-    <w:p>
-      <w:pPr>
-        <w:rPr>
-          <w:rFonts w:ascii="Arial" w:hAnsi="Arial" w:cs="Arial"/>
-          <w:color w:val="FF0000"/>
-          <w:sz w:val="20"/>
-          <w:szCs w:val="20"/>
-        </w:rPr>
-      </w:pPr>
-      <w:r>
-        <w:rPr>
-          <w:rFonts w:ascii="Arial" w:hAnsi="Arial" w:cs="Arial"/>
-          <w:color w:val="FF0000"/>
-          <w:sz w:val="20"/>
-          <w:szCs w:val="20"/>
-        </w:rPr>
-        <w:t xml:space="preserve">In the </w:t>
-      </w:r>
-      <w:r>
-        <w:rPr>
-          <w:rFonts w:ascii="Arial" w:hAnsi="Arial" w:cs="Arial"/>
-          <w:color w:val="FF0000"/>
-          <w:sz w:val="20"/>
-          <w:szCs w:val="20"/>
-          <w:highlight w:val="lightGray"/>
-        </w:rPr>
-        <w:t>dts_tutorials/</w:t>
-      </w:r>
-      <w:r>
-        <w:rPr>
-          <w:rFonts w:ascii="Arial" w:hAnsi="Arial" w:cs="Arial"/>
-          <w:i/>
-          <w:color w:val="FF0000"/>
-          <w:sz w:val="20"/>
-          <w:szCs w:val="20"/>
-          <w:highlight w:val="lightGray"/>
-        </w:rPr>
-        <w:t>T6_confined_membranes</w:t>
-      </w:r>
-      <w:r>
-        <w:rPr>
-          <w:rFonts w:ascii="Arial" w:hAnsi="Arial" w:cs="Arial"/>
-          <w:i/>
-          <w:color w:val="FF0000"/>
-          <w:sz w:val="20"/>
-          <w:szCs w:val="20"/>
-        </w:rPr>
-        <w:t xml:space="preserve"> </w:t>
-      </w:r>
-      <w:r>
-        <w:rPr>
-          <w:rFonts w:ascii="Arial" w:hAnsi="Arial" w:cs="Arial"/>
-          <w:color w:val="FF0000"/>
-          <w:sz w:val="20"/>
-          <w:szCs w:val="20"/>
-        </w:rPr>
-        <w:t xml:space="preserve">folder run the </w:t>
-      </w:r>
-      <w:r>
-        <w:rPr>
-          <w:rFonts w:ascii="Arial" w:hAnsi="Arial" w:cs="Arial"/>
-          <w:i/>
-          <w:color w:val="FF0000"/>
-          <w:sz w:val="20"/>
-          <w:szCs w:val="20"/>
-          <w:highlight w:val="lightGray"/>
-        </w:rPr>
-        <w:t>./run.sh</w:t>
-      </w:r>
-      <w:r>
-        <w:rPr>
-          <w:rFonts w:ascii="Arial" w:hAnsi="Arial" w:cs="Arial"/>
-          <w:color w:val="FF0000"/>
-          <w:sz w:val="20"/>
-          <w:szCs w:val="20"/>
-        </w:rPr>
-        <w:t xml:space="preserve"> script to perform this tutorial. </w:t>
+        </w:rPr>
+        <w:t>Building a CG envelope</w:t>
       </w:r>
     </w:p>
     <w:p>
